--- a/arch - Codigo Desarrollado/PPD_Plan Para el Desarrollo/ARCH_PPD_C0-PlanificacionScrum.docx
+++ b/arch - Codigo Desarrollado/PPD_Plan Para el Desarrollo/ARCH_PPD_C0-PlanificacionScrum.docx
@@ -1,6 +1,6 @@
 
 <file path=word/document.xml><?xml version="1.0" encoding="utf-8"?>
-<w:document xmlns:wpc="http://schemas.microsoft.com/office/word/2010/wordprocessingCanvas" xmlns:cx="http://schemas.microsoft.com/office/drawing/2014/chartex" xmlns:cx1="http://schemas.microsoft.com/office/drawing/2015/9/8/chartex" xmlns:cx2="http://schemas.microsoft.com/office/drawing/2015/10/21/chartex" xmlns:cx3="http://schemas.microsoft.com/office/drawing/2016/5/9/chartex" xmlns:cx4="http://schemas.microsoft.com/office/drawing/2016/5/10/chartex" xmlns:cx5="http://schemas.microsoft.com/office/drawing/2016/5/11/chartex" xmlns:mc="http://schemas.openxmlformats.org/markup-compatibility/2006" xmlns:o="urn:schemas-microsoft-com:office:office" xmlns:r="http://schemas.openxmlformats.org/officeDocument/2006/relationships" xmlns:m="http://schemas.openxmlformats.org/officeDocument/2006/math" xmlns:v="urn:schemas-microsoft-com:vml" xmlns:wp14="http://schemas.microsoft.com/office/word/2010/wordprocessingDrawing" xmlns:wp="http://schemas.openxmlformats.org/drawingml/2006/wordprocessingDrawing" xmlns:w10="urn:schemas-microsoft-com:office:word" xmlns:w="http://schemas.openxmlformats.org/wordprocessingml/2006/main" xmlns:w14="http://schemas.microsoft.com/office/word/2010/wordml" xmlns:w15="http://schemas.microsoft.com/office/word/2012/wordml" xmlns:w16se="http://schemas.microsoft.com/office/word/2015/wordml/symex" xmlns:wpg="http://schemas.microsoft.com/office/word/2010/wordprocessingGroup" xmlns:wpi="http://schemas.microsoft.com/office/word/2010/wordprocessingInk" xmlns:wne="http://schemas.microsoft.com/office/word/2006/wordml" xmlns:wps="http://schemas.microsoft.com/office/word/2010/wordprocessingShape" mc:Ignorable="w14 w15 w16se wp14">
+<w:document xmlns:wpc="http://schemas.microsoft.com/office/word/2010/wordprocessingCanvas" xmlns:cx="http://schemas.microsoft.com/office/drawing/2014/chartex" xmlns:cx1="http://schemas.microsoft.com/office/drawing/2015/9/8/chartex" xmlns:cx2="http://schemas.microsoft.com/office/drawing/2015/10/21/chartex" xmlns:cx3="http://schemas.microsoft.com/office/drawing/2016/5/9/chartex" xmlns:cx4="http://schemas.microsoft.com/office/drawing/2016/5/10/chartex" xmlns:cx5="http://schemas.microsoft.com/office/drawing/2016/5/11/chartex" xmlns:cx6="http://schemas.microsoft.com/office/drawing/2016/5/12/chartex" xmlns:cx7="http://schemas.microsoft.com/office/drawing/2016/5/13/chartex" xmlns:cx8="http://schemas.microsoft.com/office/drawing/2016/5/14/chartex" xmlns:mc="http://schemas.openxmlformats.org/markup-compatibility/2006" xmlns:aink="http://schemas.microsoft.com/office/drawing/2016/ink" xmlns:am3d="http://schemas.microsoft.com/office/drawing/2017/model3d" xmlns:o="urn:schemas-microsoft-com:office:office" xmlns:r="http://schemas.openxmlformats.org/officeDocument/2006/relationships" xmlns:m="http://schemas.openxmlformats.org/officeDocument/2006/math" xmlns:v="urn:schemas-microsoft-com:vml" xmlns:wp14="http://schemas.microsoft.com/office/word/2010/wordprocessingDrawing" xmlns:wp="http://schemas.openxmlformats.org/drawingml/2006/wordprocessingDrawing" xmlns:w10="urn:schemas-microsoft-com:office:word" xmlns:w="http://schemas.openxmlformats.org/wordprocessingml/2006/main" xmlns:w14="http://schemas.microsoft.com/office/word/2010/wordml" xmlns:w15="http://schemas.microsoft.com/office/word/2012/wordml" xmlns:w16cid="http://schemas.microsoft.com/office/word/2016/wordml/cid" xmlns:w16se="http://schemas.microsoft.com/office/word/2015/wordml/symex" xmlns:wpg="http://schemas.microsoft.com/office/word/2010/wordprocessingGroup" xmlns:wpi="http://schemas.microsoft.com/office/word/2010/wordprocessingInk" xmlns:wne="http://schemas.microsoft.com/office/word/2006/wordml" xmlns:wps="http://schemas.microsoft.com/office/word/2010/wordprocessingShape" mc:Ignorable="w14 w15 w16se w16cid wp14">
   <w:body>
     <w:p/>
     <w:p/>
@@ -158,17 +158,7 @@
           <w:spacing w:val="-50"/>
           <w:sz w:val="72"/>
         </w:rPr>
-        <w:t>SCRUM</w:t>
-      </w:r>
-      <w:r>
-        <w:rPr>
-          <w:rFonts w:ascii="Arial Black" w:hAnsi="Arial Black"/>
-          <w:b/>
-          <w:color w:val="FF0000"/>
-          <w:spacing w:val="-50"/>
-          <w:sz w:val="72"/>
-        </w:rPr>
-        <w:t xml:space="preserve"> </w:t>
+        <w:t xml:space="preserve">SCRUM </w:t>
       </w:r>
       <w:r>
         <w:rPr>
@@ -296,8 +286,6 @@
             </w:rPr>
             <w:t>Contenido</w:t>
           </w:r>
-          <w:bookmarkStart w:id="0" w:name="_GoBack"/>
-          <w:bookmarkEnd w:id="0"/>
           <w:proofErr w:type="spellEnd"/>
         </w:p>
         <w:p>
@@ -850,9 +838,9 @@
           <w:rFonts w:asciiTheme="minorHAnsi" w:hAnsiTheme="minorHAnsi" w:cstheme="minorHAnsi"/>
         </w:rPr>
       </w:pPr>
-      <w:bookmarkStart w:id="1" w:name="_Toc431663418"/>
+      <w:bookmarkStart w:id="0" w:name="_Toc431663418"/>
+      <w:bookmarkStart w:id="1" w:name="_Toc484801809"/>
       <w:bookmarkStart w:id="2" w:name="_Toc430721967"/>
-      <w:bookmarkStart w:id="3" w:name="_Toc484801809"/>
       <w:r>
         <w:rPr>
           <w:rFonts w:asciiTheme="minorHAnsi" w:hAnsiTheme="minorHAnsi" w:cstheme="minorHAnsi"/>
@@ -860,14 +848,14 @@
         <w:lastRenderedPageBreak/>
         <w:t>Planificación S</w:t>
       </w:r>
-      <w:bookmarkEnd w:id="1"/>
+      <w:bookmarkEnd w:id="0"/>
       <w:r>
         <w:rPr>
           <w:rFonts w:asciiTheme="minorHAnsi" w:hAnsiTheme="minorHAnsi" w:cstheme="minorHAnsi"/>
         </w:rPr>
         <w:t>CRUM</w:t>
       </w:r>
-      <w:bookmarkEnd w:id="3"/>
+      <w:bookmarkEnd w:id="1"/>
     </w:p>
     <w:p>
       <w:pPr>
@@ -887,8 +875,8 @@
           <w:rFonts w:asciiTheme="minorHAnsi" w:hAnsiTheme="minorHAnsi" w:cstheme="minorHAnsi"/>
         </w:rPr>
       </w:pPr>
-      <w:bookmarkStart w:id="4" w:name="_Toc431663419"/>
-      <w:bookmarkStart w:id="5" w:name="_Toc484801810"/>
+      <w:bookmarkStart w:id="3" w:name="_Toc431663419"/>
+      <w:bookmarkStart w:id="4" w:name="_Toc484801810"/>
       <w:bookmarkEnd w:id="2"/>
       <w:proofErr w:type="spellStart"/>
       <w:r>
@@ -902,18 +890,10 @@
         <w:rPr>
           <w:rFonts w:asciiTheme="minorHAnsi" w:hAnsiTheme="minorHAnsi" w:cstheme="minorHAnsi"/>
         </w:rPr>
-        <w:t xml:space="preserve"> </w:t>
+        <w:t xml:space="preserve"> Backlog</w:t>
       </w:r>
-      <w:proofErr w:type="spellStart"/>
-      <w:r>
-        <w:rPr>
-          <w:rFonts w:asciiTheme="minorHAnsi" w:hAnsiTheme="minorHAnsi" w:cstheme="minorHAnsi"/>
-        </w:rPr>
-        <w:t>Backlog</w:t>
-      </w:r>
+      <w:bookmarkEnd w:id="3"/>
       <w:bookmarkEnd w:id="4"/>
-      <w:bookmarkEnd w:id="5"/>
-      <w:proofErr w:type="spellEnd"/>
     </w:p>
     <w:p>
       <w:pPr>
@@ -923,7 +903,7 @@
           <w:rFonts w:asciiTheme="minorHAnsi" w:hAnsiTheme="minorHAnsi" w:cstheme="minorHAnsi"/>
         </w:rPr>
       </w:pPr>
-      <w:bookmarkStart w:id="6" w:name="_Toc431663451"/>
+      <w:bookmarkStart w:id="5" w:name="_Toc431663451"/>
       <w:r>
         <w:rPr>
           <w:rFonts w:asciiTheme="minorHAnsi" w:hAnsiTheme="minorHAnsi" w:cstheme="minorHAnsi"/>
@@ -979,17 +959,9 @@
         <w:rPr>
           <w:rFonts w:asciiTheme="minorHAnsi" w:hAnsiTheme="minorHAnsi" w:cstheme="minorHAnsi"/>
         </w:rPr>
-        <w:t xml:space="preserve"> </w:t>
+        <w:t xml:space="preserve"> Backlog</w:t>
       </w:r>
-      <w:proofErr w:type="spellStart"/>
-      <w:r>
-        <w:rPr>
-          <w:rFonts w:asciiTheme="minorHAnsi" w:hAnsiTheme="minorHAnsi" w:cstheme="minorHAnsi"/>
-        </w:rPr>
-        <w:t>Backlog</w:t>
-      </w:r>
-      <w:bookmarkEnd w:id="6"/>
-      <w:proofErr w:type="spellEnd"/>
+      <w:bookmarkEnd w:id="5"/>
     </w:p>
     <w:tbl>
       <w:tblPr>
@@ -2305,16 +2277,7 @@
                 <w:sz w:val="22"/>
                 <w:szCs w:val="22"/>
               </w:rPr>
-              <w:t xml:space="preserve">CRUD </w:t>
-            </w:r>
-            <w:r>
-              <w:rPr>
-                <w:rFonts w:asciiTheme="minorHAnsi" w:hAnsiTheme="minorHAnsi" w:cstheme="minorHAnsi"/>
-                <w:color w:val="000000"/>
-                <w:sz w:val="22"/>
-                <w:szCs w:val="22"/>
-              </w:rPr>
-              <w:t>– Maquetas (Incluye las imágenes)</w:t>
+              <w:t>CRUD – Maquetas (Incluye las imágenes)</w:t>
             </w:r>
           </w:p>
           <w:p>
@@ -2465,34 +2428,7 @@
                 <w:sz w:val="22"/>
                 <w:szCs w:val="22"/>
               </w:rPr>
-              <w:t>Agregar Comentarios</w:t>
-            </w:r>
-            <w:r>
-              <w:rPr>
-                <w:rFonts w:asciiTheme="minorHAnsi" w:hAnsiTheme="minorHAnsi" w:cstheme="minorHAnsi"/>
-                <w:color w:val="000000"/>
-                <w:sz w:val="22"/>
-                <w:szCs w:val="22"/>
-              </w:rPr>
-              <w:t xml:space="preserve"> y Puntaje</w:t>
-            </w:r>
-            <w:r>
-              <w:rPr>
-                <w:rFonts w:asciiTheme="minorHAnsi" w:hAnsiTheme="minorHAnsi" w:cstheme="minorHAnsi"/>
-                <w:color w:val="000000"/>
-                <w:sz w:val="22"/>
-                <w:szCs w:val="22"/>
-              </w:rPr>
-              <w:t xml:space="preserve"> a </w:t>
-            </w:r>
-            <w:r>
-              <w:rPr>
-                <w:rFonts w:asciiTheme="minorHAnsi" w:hAnsiTheme="minorHAnsi" w:cstheme="minorHAnsi"/>
-                <w:color w:val="000000"/>
-                <w:sz w:val="22"/>
-                <w:szCs w:val="22"/>
-              </w:rPr>
-              <w:t>las Maquetas</w:t>
+              <w:t>Agregar Comentarios y Puntaje a las Maquetas</w:t>
             </w:r>
           </w:p>
           <w:p>
@@ -2792,52 +2728,7 @@
                 <w:sz w:val="22"/>
                 <w:szCs w:val="22"/>
               </w:rPr>
-              <w:t>Permitir Buscar un</w:t>
-            </w:r>
-            <w:r>
-              <w:rPr>
-                <w:rFonts w:asciiTheme="minorHAnsi" w:hAnsiTheme="minorHAnsi" w:cstheme="minorHAnsi"/>
-                <w:color w:val="000000"/>
-                <w:sz w:val="22"/>
-                <w:szCs w:val="22"/>
-              </w:rPr>
-              <w:t>a</w:t>
-            </w:r>
-            <w:r>
-              <w:rPr>
-                <w:rFonts w:asciiTheme="minorHAnsi" w:hAnsiTheme="minorHAnsi" w:cstheme="minorHAnsi"/>
-                <w:color w:val="000000"/>
-                <w:sz w:val="22"/>
-                <w:szCs w:val="22"/>
-              </w:rPr>
-              <w:t xml:space="preserve"> </w:t>
-            </w:r>
-            <w:r>
-              <w:rPr>
-                <w:rFonts w:asciiTheme="minorHAnsi" w:hAnsiTheme="minorHAnsi" w:cstheme="minorHAnsi"/>
-                <w:color w:val="000000"/>
-                <w:sz w:val="22"/>
-                <w:szCs w:val="22"/>
-              </w:rPr>
-              <w:t>Maqueta</w:t>
-            </w:r>
-            <w:r>
-              <w:rPr>
-                <w:rFonts w:asciiTheme="minorHAnsi" w:hAnsiTheme="minorHAnsi" w:cstheme="minorHAnsi"/>
-                <w:color w:val="000000"/>
-                <w:sz w:val="22"/>
-                <w:szCs w:val="22"/>
-              </w:rPr>
-              <w:t xml:space="preserve"> Espec</w:t>
-            </w:r>
-            <w:r>
-              <w:rPr>
-                <w:rFonts w:asciiTheme="minorHAnsi" w:hAnsiTheme="minorHAnsi" w:cstheme="minorHAnsi"/>
-                <w:color w:val="000000"/>
-                <w:sz w:val="22"/>
-                <w:szCs w:val="22"/>
-              </w:rPr>
-              <w:t>ífica</w:t>
+              <w:t>Permitir Buscar una Maqueta Específica</w:t>
             </w:r>
           </w:p>
           <w:p>
@@ -3225,24 +3116,16 @@
           <w:rFonts w:asciiTheme="minorHAnsi" w:hAnsiTheme="minorHAnsi" w:cstheme="minorHAnsi"/>
         </w:rPr>
       </w:pPr>
-      <w:bookmarkStart w:id="7" w:name="_Toc431663420"/>
-      <w:bookmarkStart w:id="8" w:name="_Toc484801811"/>
+      <w:bookmarkStart w:id="6" w:name="_Toc431663420"/>
+      <w:bookmarkStart w:id="7" w:name="_Toc484801811"/>
       <w:r>
         <w:rPr>
           <w:rFonts w:asciiTheme="minorHAnsi" w:hAnsiTheme="minorHAnsi" w:cstheme="minorHAnsi"/>
         </w:rPr>
-        <w:t xml:space="preserve">Spring </w:t>
+        <w:t>Spring Backlog</w:t>
       </w:r>
-      <w:proofErr w:type="spellStart"/>
-      <w:r>
-        <w:rPr>
-          <w:rFonts w:asciiTheme="minorHAnsi" w:hAnsiTheme="minorHAnsi" w:cstheme="minorHAnsi"/>
-        </w:rPr>
-        <w:t>Backlog</w:t>
-      </w:r>
+      <w:bookmarkEnd w:id="6"/>
       <w:bookmarkEnd w:id="7"/>
-      <w:bookmarkEnd w:id="8"/>
-      <w:proofErr w:type="spellEnd"/>
     </w:p>
     <w:p>
       <w:pPr>
@@ -3252,7 +3135,7 @@
           <w:rFonts w:asciiTheme="minorHAnsi" w:hAnsiTheme="minorHAnsi" w:cstheme="minorHAnsi"/>
         </w:rPr>
       </w:pPr>
-      <w:bookmarkStart w:id="9" w:name="_Toc431663452"/>
+      <w:bookmarkStart w:id="8" w:name="_Toc431663452"/>
       <w:r>
         <w:rPr>
           <w:rFonts w:asciiTheme="minorHAnsi" w:hAnsiTheme="minorHAnsi" w:cstheme="minorHAnsi"/>
@@ -3294,17 +3177,9 @@
         <w:rPr>
           <w:rFonts w:asciiTheme="minorHAnsi" w:hAnsiTheme="minorHAnsi" w:cstheme="minorHAnsi"/>
         </w:rPr>
-        <w:t xml:space="preserve">: Sprint </w:t>
+        <w:t>: Sprint Backlog</w:t>
       </w:r>
-      <w:proofErr w:type="spellStart"/>
-      <w:r>
-        <w:rPr>
-          <w:rFonts w:asciiTheme="minorHAnsi" w:hAnsiTheme="minorHAnsi" w:cstheme="minorHAnsi"/>
-        </w:rPr>
-        <w:t>Backlog</w:t>
-      </w:r>
-      <w:bookmarkEnd w:id="9"/>
-      <w:proofErr w:type="spellEnd"/>
+      <w:bookmarkEnd w:id="8"/>
     </w:p>
     <w:tbl>
       <w:tblPr>
@@ -3656,7 +3531,7 @@
               <w:rPr>
                 <w:rFonts w:cstheme="minorHAnsi"/>
               </w:rPr>
-              <w:t>No Iniciada</w:t>
+              <w:t>Realizado</w:t>
             </w:r>
           </w:p>
         </w:tc>
@@ -3806,8 +3681,10 @@
               <w:rPr>
                 <w:rFonts w:cstheme="minorHAnsi"/>
               </w:rPr>
-              <w:t>No Iniciada</w:t>
-            </w:r>
+              <w:t>Realizado</w:t>
+            </w:r>
+            <w:bookmarkStart w:id="9" w:name="_GoBack"/>
+            <w:bookmarkEnd w:id="9"/>
           </w:p>
         </w:tc>
         <w:tc>
@@ -3960,7 +3837,7 @@
               <w:rPr>
                 <w:rFonts w:cstheme="minorHAnsi"/>
               </w:rPr>
-              <w:t>No Iniciada</w:t>
+              <w:t>Realizado</w:t>
             </w:r>
           </w:p>
         </w:tc>
@@ -4013,274 +3890,6 @@
                 <w:rFonts w:cstheme="minorHAnsi"/>
               </w:rPr>
             </w:pPr>
-          </w:p>
-        </w:tc>
-        <w:tc>
-          <w:tcPr>
-            <w:tcW w:w="708" w:type="dxa"/>
-          </w:tcPr>
-          <w:p>
-            <w:pPr>
-              <w:cnfStyle w:val="000000000000" w:firstRow="0" w:lastRow="0" w:firstColumn="0" w:lastColumn="0" w:oddVBand="0" w:evenVBand="0" w:oddHBand="0" w:evenHBand="0" w:firstRowFirstColumn="0" w:firstRowLastColumn="0" w:lastRowFirstColumn="0" w:lastRowLastColumn="0"/>
-              <w:rPr>
-                <w:rFonts w:cstheme="minorHAnsi"/>
-              </w:rPr>
-            </w:pPr>
-          </w:p>
-        </w:tc>
-      </w:tr>
-      <w:tr>
-        <w:trPr>
-          <w:cnfStyle w:val="000000100000" w:firstRow="0" w:lastRow="0" w:firstColumn="0" w:lastColumn="0" w:oddVBand="0" w:evenVBand="0" w:oddHBand="1" w:evenHBand="0" w:firstRowFirstColumn="0" w:firstRowLastColumn="0" w:lastRowFirstColumn="0" w:lastRowLastColumn="0"/>
-          <w:trHeight w:val="162"/>
-        </w:trPr>
-        <w:tc>
-          <w:tcPr>
-            <w:cnfStyle w:val="001000000000" w:firstRow="0" w:lastRow="0" w:firstColumn="1" w:lastColumn="0" w:oddVBand="0" w:evenVBand="0" w:oddHBand="0" w:evenHBand="0" w:firstRowFirstColumn="0" w:firstRowLastColumn="0" w:lastRowFirstColumn="0" w:lastRowLastColumn="0"/>
-            <w:tcW w:w="988" w:type="dxa"/>
-          </w:tcPr>
-          <w:p>
-            <w:pPr>
-              <w:jc w:val="center"/>
-              <w:rPr>
-                <w:rFonts w:cstheme="minorHAnsi"/>
-              </w:rPr>
-            </w:pPr>
-          </w:p>
-        </w:tc>
-        <w:tc>
-          <w:tcPr>
-            <w:tcW w:w="850" w:type="dxa"/>
-          </w:tcPr>
-          <w:p>
-            <w:pPr>
-              <w:jc w:val="center"/>
-              <w:cnfStyle w:val="000000100000" w:firstRow="0" w:lastRow="0" w:firstColumn="0" w:lastColumn="0" w:oddVBand="0" w:evenVBand="0" w:oddHBand="1" w:evenHBand="0" w:firstRowFirstColumn="0" w:firstRowLastColumn="0" w:lastRowFirstColumn="0" w:lastRowLastColumn="0"/>
-              <w:rPr>
-                <w:rFonts w:cstheme="minorHAnsi"/>
-              </w:rPr>
-            </w:pPr>
-          </w:p>
-        </w:tc>
-        <w:tc>
-          <w:tcPr>
-            <w:tcW w:w="1701" w:type="dxa"/>
-          </w:tcPr>
-          <w:p>
-            <w:pPr>
-              <w:cnfStyle w:val="000000100000" w:firstRow="0" w:lastRow="0" w:firstColumn="0" w:lastColumn="0" w:oddVBand="0" w:evenVBand="0" w:oddHBand="1" w:evenHBand="0" w:firstRowFirstColumn="0" w:firstRowLastColumn="0" w:lastRowFirstColumn="0" w:lastRowLastColumn="0"/>
-              <w:rPr>
-                <w:rFonts w:cstheme="minorHAnsi"/>
-              </w:rPr>
-            </w:pPr>
-          </w:p>
-        </w:tc>
-        <w:tc>
-          <w:tcPr>
-            <w:tcW w:w="2693" w:type="dxa"/>
-          </w:tcPr>
-          <w:p>
-            <w:pPr>
-              <w:jc w:val="center"/>
-              <w:cnfStyle w:val="000000100000" w:firstRow="0" w:lastRow="0" w:firstColumn="0" w:lastColumn="0" w:oddVBand="0" w:evenVBand="0" w:oddHBand="1" w:evenHBand="0" w:firstRowFirstColumn="0" w:firstRowLastColumn="0" w:lastRowFirstColumn="0" w:lastRowLastColumn="0"/>
-              <w:rPr>
-                <w:rFonts w:cstheme="minorHAnsi"/>
-              </w:rPr>
-            </w:pPr>
-          </w:p>
-        </w:tc>
-        <w:tc>
-          <w:tcPr>
-            <w:tcW w:w="709" w:type="dxa"/>
-          </w:tcPr>
-          <w:p>
-            <w:pPr>
-              <w:cnfStyle w:val="000000100000" w:firstRow="0" w:lastRow="0" w:firstColumn="0" w:lastColumn="0" w:oddVBand="0" w:evenVBand="0" w:oddHBand="1" w:evenHBand="0" w:firstRowFirstColumn="0" w:firstRowLastColumn="0" w:lastRowFirstColumn="0" w:lastRowLastColumn="0"/>
-              <w:rPr>
-                <w:rFonts w:cstheme="minorHAnsi"/>
-              </w:rPr>
-            </w:pPr>
-          </w:p>
-        </w:tc>
-        <w:tc>
-          <w:tcPr>
-            <w:tcW w:w="709" w:type="dxa"/>
-          </w:tcPr>
-          <w:p>
-            <w:pPr>
-              <w:cnfStyle w:val="000000100000" w:firstRow="0" w:lastRow="0" w:firstColumn="0" w:lastColumn="0" w:oddVBand="0" w:evenVBand="0" w:oddHBand="1" w:evenHBand="0" w:firstRowFirstColumn="0" w:firstRowLastColumn="0" w:lastRowFirstColumn="0" w:lastRowLastColumn="0"/>
-              <w:rPr>
-                <w:rFonts w:cstheme="minorHAnsi"/>
-              </w:rPr>
-            </w:pPr>
-          </w:p>
-        </w:tc>
-        <w:tc>
-          <w:tcPr>
-            <w:tcW w:w="709" w:type="dxa"/>
-          </w:tcPr>
-          <w:p>
-            <w:pPr>
-              <w:cnfStyle w:val="000000100000" w:firstRow="0" w:lastRow="0" w:firstColumn="0" w:lastColumn="0" w:oddVBand="0" w:evenVBand="0" w:oddHBand="1" w:evenHBand="0" w:firstRowFirstColumn="0" w:firstRowLastColumn="0" w:lastRowFirstColumn="0" w:lastRowLastColumn="0"/>
-              <w:rPr>
-                <w:rFonts w:cstheme="minorHAnsi"/>
-              </w:rPr>
-            </w:pPr>
-          </w:p>
-        </w:tc>
-        <w:tc>
-          <w:tcPr>
-            <w:tcW w:w="708" w:type="dxa"/>
-          </w:tcPr>
-          <w:p>
-            <w:pPr>
-              <w:cnfStyle w:val="000000100000" w:firstRow="0" w:lastRow="0" w:firstColumn="0" w:lastColumn="0" w:oddVBand="0" w:evenVBand="0" w:oddHBand="1" w:evenHBand="0" w:firstRowFirstColumn="0" w:firstRowLastColumn="0" w:lastRowFirstColumn="0" w:lastRowLastColumn="0"/>
-              <w:rPr>
-                <w:rFonts w:cstheme="minorHAnsi"/>
-              </w:rPr>
-            </w:pPr>
-          </w:p>
-        </w:tc>
-      </w:tr>
-      <w:tr>
-        <w:trPr>
-          <w:trHeight w:val="549"/>
-        </w:trPr>
-        <w:tc>
-          <w:tcPr>
-            <w:cnfStyle w:val="001000000000" w:firstRow="0" w:lastRow="0" w:firstColumn="1" w:lastColumn="0" w:oddVBand="0" w:evenVBand="0" w:oddHBand="0" w:evenHBand="0" w:firstRowFirstColumn="0" w:firstRowLastColumn="0" w:lastRowFirstColumn="0" w:lastRowLastColumn="0"/>
-            <w:tcW w:w="988" w:type="dxa"/>
-          </w:tcPr>
-          <w:p>
-            <w:pPr>
-              <w:jc w:val="center"/>
-              <w:rPr>
-                <w:rFonts w:cstheme="minorHAnsi"/>
-              </w:rPr>
-            </w:pPr>
-            <w:r>
-              <w:rPr>
-                <w:rFonts w:cstheme="minorHAnsi"/>
-              </w:rPr>
-              <w:t>SB02</w:t>
-            </w:r>
-          </w:p>
-        </w:tc>
-        <w:tc>
-          <w:tcPr>
-            <w:tcW w:w="850" w:type="dxa"/>
-          </w:tcPr>
-          <w:p>
-            <w:pPr>
-              <w:jc w:val="center"/>
-              <w:cnfStyle w:val="000000000000" w:firstRow="0" w:lastRow="0" w:firstColumn="0" w:lastColumn="0" w:oddVBand="0" w:evenVBand="0" w:oddHBand="0" w:evenHBand="0" w:firstRowFirstColumn="0" w:firstRowLastColumn="0" w:lastRowFirstColumn="0" w:lastRowLastColumn="0"/>
-              <w:rPr>
-                <w:rFonts w:cstheme="minorHAnsi"/>
-              </w:rPr>
-            </w:pPr>
-            <w:r>
-              <w:rPr>
-                <w:rFonts w:cstheme="minorHAnsi"/>
-              </w:rPr>
-              <w:t>PB04</w:t>
-            </w:r>
-          </w:p>
-        </w:tc>
-        <w:tc>
-          <w:tcPr>
-            <w:tcW w:w="1701" w:type="dxa"/>
-          </w:tcPr>
-          <w:p>
-            <w:pPr>
-              <w:pStyle w:val="NormalWeb"/>
-              <w:spacing w:before="0" w:beforeAutospacing="0" w:after="0" w:afterAutospacing="0"/>
-              <w:jc w:val="center"/>
-              <w:textAlignment w:val="baseline"/>
-              <w:cnfStyle w:val="000000000000" w:firstRow="0" w:lastRow="0" w:firstColumn="0" w:lastColumn="0" w:oddVBand="0" w:evenVBand="0" w:oddHBand="0" w:evenHBand="0" w:firstRowFirstColumn="0" w:firstRowLastColumn="0" w:lastRowFirstColumn="0" w:lastRowLastColumn="0"/>
-              <w:rPr>
-                <w:rFonts w:asciiTheme="minorHAnsi" w:hAnsiTheme="minorHAnsi" w:cstheme="minorHAnsi"/>
-                <w:color w:val="000000"/>
-                <w:sz w:val="22"/>
-                <w:szCs w:val="22"/>
-              </w:rPr>
-            </w:pPr>
-            <w:r>
-              <w:rPr>
-                <w:rFonts w:asciiTheme="minorHAnsi" w:hAnsiTheme="minorHAnsi" w:cstheme="minorHAnsi"/>
-              </w:rPr>
-              <w:t>Gabriel</w:t>
-            </w:r>
-          </w:p>
-        </w:tc>
-        <w:tc>
-          <w:tcPr>
-            <w:tcW w:w="2693" w:type="dxa"/>
-          </w:tcPr>
-          <w:p>
-            <w:pPr>
-              <w:jc w:val="center"/>
-              <w:cnfStyle w:val="000000000000" w:firstRow="0" w:lastRow="0" w:firstColumn="0" w:lastColumn="0" w:oddVBand="0" w:evenVBand="0" w:oddHBand="0" w:evenHBand="0" w:firstRowFirstColumn="0" w:firstRowLastColumn="0" w:lastRowFirstColumn="0" w:lastRowLastColumn="0"/>
-              <w:rPr>
-                <w:rFonts w:cstheme="minorHAnsi"/>
-              </w:rPr>
-            </w:pPr>
-            <w:r>
-              <w:rPr>
-                <w:rFonts w:cstheme="minorHAnsi"/>
-              </w:rPr>
-              <w:t>No Iniciada</w:t>
-            </w:r>
-          </w:p>
-        </w:tc>
-        <w:tc>
-          <w:tcPr>
-            <w:tcW w:w="709" w:type="dxa"/>
-          </w:tcPr>
-          <w:p>
-            <w:pPr>
-              <w:cnfStyle w:val="000000000000" w:firstRow="0" w:lastRow="0" w:firstColumn="0" w:lastColumn="0" w:oddVBand="0" w:evenVBand="0" w:oddHBand="0" w:evenHBand="0" w:firstRowFirstColumn="0" w:firstRowLastColumn="0" w:lastRowFirstColumn="0" w:lastRowLastColumn="0"/>
-              <w:rPr>
-                <w:rFonts w:cstheme="minorHAnsi"/>
-              </w:rPr>
-            </w:pPr>
-          </w:p>
-        </w:tc>
-        <w:tc>
-          <w:tcPr>
-            <w:tcW w:w="709" w:type="dxa"/>
-          </w:tcPr>
-          <w:p>
-            <w:pPr>
-              <w:cnfStyle w:val="000000000000" w:firstRow="0" w:lastRow="0" w:firstColumn="0" w:lastColumn="0" w:oddVBand="0" w:evenVBand="0" w:oddHBand="0" w:evenHBand="0" w:firstRowFirstColumn="0" w:firstRowLastColumn="0" w:lastRowFirstColumn="0" w:lastRowLastColumn="0"/>
-              <w:rPr>
-                <w:rFonts w:cstheme="minorHAnsi"/>
-              </w:rPr>
-            </w:pPr>
-            <w:r>
-              <w:rPr>
-                <w:rFonts w:cstheme="minorHAnsi"/>
-              </w:rPr>
-              <w:t>3</w:t>
-            </w:r>
-          </w:p>
-        </w:tc>
-        <w:tc>
-          <w:tcPr>
-            <w:tcW w:w="709" w:type="dxa"/>
-          </w:tcPr>
-          <w:p>
-            <w:pPr>
-              <w:cnfStyle w:val="000000000000" w:firstRow="0" w:lastRow="0" w:firstColumn="0" w:lastColumn="0" w:oddVBand="0" w:evenVBand="0" w:oddHBand="0" w:evenHBand="0" w:firstRowFirstColumn="0" w:firstRowLastColumn="0" w:lastRowFirstColumn="0" w:lastRowLastColumn="0"/>
-              <w:rPr>
-                <w:rFonts w:cstheme="minorHAnsi"/>
-              </w:rPr>
-            </w:pPr>
-            <w:r>
-              <w:rPr>
-                <w:rFonts w:cstheme="minorHAnsi"/>
-              </w:rPr>
-              <w:t>3</w:t>
-            </w:r>
           </w:p>
         </w:tc>
         <w:tc>
@@ -4338,7 +3947,7 @@
               <w:rPr>
                 <w:rFonts w:cstheme="minorHAnsi"/>
               </w:rPr>
-              <w:t>PB05</w:t>
+              <w:t>PB04</w:t>
             </w:r>
           </w:p>
         </w:tc>
@@ -4364,7 +3973,7 @@
               <w:rPr>
                 <w:rFonts w:asciiTheme="minorHAnsi" w:hAnsiTheme="minorHAnsi" w:cstheme="minorHAnsi"/>
               </w:rPr>
-              <w:t>Miguel</w:t>
+              <w:t>Gabriel</w:t>
             </w:r>
           </w:p>
         </w:tc>
@@ -4384,7 +3993,7 @@
               <w:rPr>
                 <w:rFonts w:cstheme="minorHAnsi"/>
               </w:rPr>
-              <w:t>No Iniciada</w:t>
+              <w:t>Realizado</w:t>
             </w:r>
           </w:p>
         </w:tc>
@@ -4435,7 +4044,7 @@
               <w:rPr>
                 <w:rFonts w:cstheme="minorHAnsi"/>
               </w:rPr>
-              <w:t>1</w:t>
+              <w:t>3</w:t>
             </w:r>
           </w:p>
         </w:tc>
@@ -4455,7 +4064,7 @@
       </w:tr>
       <w:tr>
         <w:trPr>
-          <w:trHeight w:val="534"/>
+          <w:trHeight w:val="549"/>
         </w:trPr>
         <w:tc>
           <w:tcPr>
@@ -4493,7 +4102,7 @@
               <w:rPr>
                 <w:rFonts w:cstheme="minorHAnsi"/>
               </w:rPr>
-              <w:t>PB06</w:t>
+              <w:t>PB05</w:t>
             </w:r>
           </w:p>
         </w:tc>
@@ -4519,7 +4128,7 @@
               <w:rPr>
                 <w:rFonts w:asciiTheme="minorHAnsi" w:hAnsiTheme="minorHAnsi" w:cstheme="minorHAnsi"/>
               </w:rPr>
-              <w:t>Hugo</w:t>
+              <w:t>Miguel</w:t>
             </w:r>
           </w:p>
         </w:tc>
@@ -4539,7 +4148,7 @@
               <w:rPr>
                 <w:rFonts w:cstheme="minorHAnsi"/>
               </w:rPr>
-              <w:t>No Iniciada</w:t>
+              <w:t>Realizado</w:t>
             </w:r>
           </w:p>
         </w:tc>
@@ -4571,7 +4180,7 @@
               <w:rPr>
                 <w:rFonts w:cstheme="minorHAnsi"/>
               </w:rPr>
-              <w:t>2</w:t>
+              <w:t>3</w:t>
             </w:r>
           </w:p>
         </w:tc>
@@ -4611,7 +4220,7 @@
       <w:tr>
         <w:trPr>
           <w:cnfStyle w:val="000000100000" w:firstRow="0" w:lastRow="0" w:firstColumn="0" w:lastColumn="0" w:oddVBand="0" w:evenVBand="0" w:oddHBand="1" w:evenHBand="0" w:firstRowFirstColumn="0" w:firstRowLastColumn="0" w:lastRowFirstColumn="0" w:lastRowLastColumn="0"/>
-          <w:trHeight w:val="549"/>
+          <w:trHeight w:val="534"/>
         </w:trPr>
         <w:tc>
           <w:tcPr>
@@ -4649,7 +4258,7 @@
               <w:rPr>
                 <w:rFonts w:cstheme="minorHAnsi"/>
               </w:rPr>
-              <w:t>PB07</w:t>
+              <w:t>PB06</w:t>
             </w:r>
           </w:p>
         </w:tc>
@@ -4675,7 +4284,7 @@
               <w:rPr>
                 <w:rFonts w:asciiTheme="minorHAnsi" w:hAnsiTheme="minorHAnsi" w:cstheme="minorHAnsi"/>
               </w:rPr>
-              <w:t>Miguel</w:t>
+              <w:t>Hugo</w:t>
             </w:r>
           </w:p>
         </w:tc>
@@ -4695,7 +4304,7 @@
               <w:rPr>
                 <w:rFonts w:cstheme="minorHAnsi"/>
               </w:rPr>
-              <w:t>No Iniciada</w:t>
+              <w:t>Realizado</w:t>
             </w:r>
           </w:p>
         </w:tc>
@@ -4766,7 +4375,7 @@
       </w:tr>
       <w:tr>
         <w:trPr>
-          <w:trHeight w:val="266"/>
+          <w:trHeight w:val="549"/>
         </w:trPr>
         <w:tc>
           <w:tcPr>
@@ -4780,6 +4389,12 @@
                 <w:rFonts w:cstheme="minorHAnsi"/>
               </w:rPr>
             </w:pPr>
+            <w:r>
+              <w:rPr>
+                <w:rFonts w:cstheme="minorHAnsi"/>
+              </w:rPr>
+              <w:t>SB02</w:t>
+            </w:r>
           </w:p>
         </w:tc>
         <w:tc>
@@ -4794,6 +4409,12 @@
                 <w:rFonts w:cstheme="minorHAnsi"/>
               </w:rPr>
             </w:pPr>
+            <w:r>
+              <w:rPr>
+                <w:rFonts w:cstheme="minorHAnsi"/>
+              </w:rPr>
+              <w:t>PB07</w:t>
+            </w:r>
           </w:p>
         </w:tc>
         <w:tc>
@@ -4802,11 +4423,24 @@
           </w:tcPr>
           <w:p>
             <w:pPr>
+              <w:pStyle w:val="NormalWeb"/>
+              <w:spacing w:before="0" w:beforeAutospacing="0" w:after="0" w:afterAutospacing="0"/>
+              <w:jc w:val="center"/>
+              <w:textAlignment w:val="baseline"/>
               <w:cnfStyle w:val="000000000000" w:firstRow="0" w:lastRow="0" w:firstColumn="0" w:lastColumn="0" w:oddVBand="0" w:evenVBand="0" w:oddHBand="0" w:evenHBand="0" w:firstRowFirstColumn="0" w:firstRowLastColumn="0" w:lastRowFirstColumn="0" w:lastRowLastColumn="0"/>
               <w:rPr>
-                <w:rFonts w:cstheme="minorHAnsi"/>
-              </w:rPr>
-            </w:pPr>
+                <w:rFonts w:asciiTheme="minorHAnsi" w:hAnsiTheme="minorHAnsi" w:cstheme="minorHAnsi"/>
+                <w:color w:val="000000"/>
+                <w:sz w:val="22"/>
+                <w:szCs w:val="22"/>
+              </w:rPr>
+            </w:pPr>
+            <w:r>
+              <w:rPr>
+                <w:rFonts w:asciiTheme="minorHAnsi" w:hAnsiTheme="minorHAnsi" w:cstheme="minorHAnsi"/>
+              </w:rPr>
+              <w:t>Miguel</w:t>
+            </w:r>
           </w:p>
         </w:tc>
         <w:tc>
@@ -4821,6 +4455,12 @@
                 <w:rFonts w:cstheme="minorHAnsi"/>
               </w:rPr>
             </w:pPr>
+            <w:r>
+              <w:rPr>
+                <w:rFonts w:cstheme="minorHAnsi"/>
+              </w:rPr>
+              <w:t>Realizado</w:t>
+            </w:r>
           </w:p>
         </w:tc>
         <w:tc>
@@ -4847,6 +4487,12 @@
                 <w:rFonts w:cstheme="minorHAnsi"/>
               </w:rPr>
             </w:pPr>
+            <w:r>
+              <w:rPr>
+                <w:rFonts w:cstheme="minorHAnsi"/>
+              </w:rPr>
+              <w:t>2</w:t>
+            </w:r>
           </w:p>
         </w:tc>
         <w:tc>
@@ -4860,6 +4506,12 @@
                 <w:rFonts w:cstheme="minorHAnsi"/>
               </w:rPr>
             </w:pPr>
+            <w:r>
+              <w:rPr>
+                <w:rFonts w:cstheme="minorHAnsi"/>
+              </w:rPr>
+              <w:t>1</w:t>
+            </w:r>
           </w:p>
         </w:tc>
         <w:tc>
@@ -4963,7 +4615,7 @@
               <w:rPr>
                 <w:rFonts w:cstheme="minorHAnsi"/>
               </w:rPr>
-              <w:t>No Iniciada</w:t>
+              <w:t>Realizado</w:t>
             </w:r>
           </w:p>
         </w:tc>
@@ -5110,15 +4762,12 @@
             <w:pPr>
               <w:jc w:val="center"/>
               <w:cnfStyle w:val="000000000000" w:firstRow="0" w:lastRow="0" w:firstColumn="0" w:lastColumn="0" w:oddVBand="0" w:evenVBand="0" w:oddHBand="0" w:evenHBand="0" w:firstRowFirstColumn="0" w:firstRowLastColumn="0" w:lastRowFirstColumn="0" w:lastRowLastColumn="0"/>
-              <w:rPr>
-                <w:rFonts w:cstheme="minorHAnsi"/>
-              </w:rPr>
-            </w:pPr>
-            <w:r>
-              <w:rPr>
-                <w:rFonts w:cstheme="minorHAnsi"/>
-              </w:rPr>
-              <w:t>No Iniciada</w:t>
+            </w:pPr>
+            <w:r>
+              <w:rPr>
+                <w:rFonts w:cstheme="minorHAnsi"/>
+              </w:rPr>
+              <w:t>Realizado</w:t>
             </w:r>
           </w:p>
         </w:tc>
@@ -5128,6 +4777,7 @@
           </w:tcPr>
           <w:p>
             <w:pPr>
+              <w:jc w:val="center"/>
               <w:cnfStyle w:val="000000000000" w:firstRow="0" w:lastRow="0" w:firstColumn="0" w:lastColumn="0" w:oddVBand="0" w:evenVBand="0" w:oddHBand="0" w:evenHBand="0" w:firstRowFirstColumn="0" w:firstRowLastColumn="0" w:lastRowFirstColumn="0" w:lastRowLastColumn="0"/>
               <w:rPr>
                 <w:rFonts w:cstheme="minorHAnsi"/>
@@ -5141,6 +4791,7 @@
           </w:tcPr>
           <w:p>
             <w:pPr>
+              <w:jc w:val="center"/>
               <w:cnfStyle w:val="000000000000" w:firstRow="0" w:lastRow="0" w:firstColumn="0" w:lastColumn="0" w:oddVBand="0" w:evenVBand="0" w:oddHBand="0" w:evenHBand="0" w:firstRowFirstColumn="0" w:firstRowLastColumn="0" w:lastRowFirstColumn="0" w:lastRowLastColumn="0"/>
               <w:rPr>
                 <w:rFonts w:cstheme="minorHAnsi"/>
@@ -5160,6 +4811,7 @@
           </w:tcPr>
           <w:p>
             <w:pPr>
+              <w:jc w:val="center"/>
               <w:cnfStyle w:val="000000000000" w:firstRow="0" w:lastRow="0" w:firstColumn="0" w:lastColumn="0" w:oddVBand="0" w:evenVBand="0" w:oddHBand="0" w:evenHBand="0" w:firstRowFirstColumn="0" w:firstRowLastColumn="0" w:lastRowFirstColumn="0" w:lastRowLastColumn="0"/>
               <w:rPr>
                 <w:rFonts w:cstheme="minorHAnsi"/>
@@ -5179,6 +4831,7 @@
           </w:tcPr>
           <w:p>
             <w:pPr>
+              <w:jc w:val="center"/>
               <w:cnfStyle w:val="000000000000" w:firstRow="0" w:lastRow="0" w:firstColumn="0" w:lastColumn="0" w:oddVBand="0" w:evenVBand="0" w:oddHBand="0" w:evenHBand="0" w:firstRowFirstColumn="0" w:firstRowLastColumn="0" w:lastRowFirstColumn="0" w:lastRowLastColumn="0"/>
               <w:rPr>
                 <w:rFonts w:cstheme="minorHAnsi"/>
@@ -5266,15 +4919,12 @@
             <w:pPr>
               <w:jc w:val="center"/>
               <w:cnfStyle w:val="000000100000" w:firstRow="0" w:lastRow="0" w:firstColumn="0" w:lastColumn="0" w:oddVBand="0" w:evenVBand="0" w:oddHBand="1" w:evenHBand="0" w:firstRowFirstColumn="0" w:firstRowLastColumn="0" w:lastRowFirstColumn="0" w:lastRowLastColumn="0"/>
-              <w:rPr>
-                <w:rFonts w:cstheme="minorHAnsi"/>
-              </w:rPr>
-            </w:pPr>
-            <w:r>
-              <w:rPr>
-                <w:rFonts w:cstheme="minorHAnsi"/>
-              </w:rPr>
-              <w:t>No Iniciada</w:t>
+            </w:pPr>
+            <w:r>
+              <w:rPr>
+                <w:rFonts w:cstheme="minorHAnsi"/>
+              </w:rPr>
+              <w:t>Realizado</w:t>
             </w:r>
           </w:p>
         </w:tc>
@@ -5284,6 +4934,7 @@
           </w:tcPr>
           <w:p>
             <w:pPr>
+              <w:jc w:val="center"/>
               <w:cnfStyle w:val="000000100000" w:firstRow="0" w:lastRow="0" w:firstColumn="0" w:lastColumn="0" w:oddVBand="0" w:evenVBand="0" w:oddHBand="1" w:evenHBand="0" w:firstRowFirstColumn="0" w:firstRowLastColumn="0" w:lastRowFirstColumn="0" w:lastRowLastColumn="0"/>
               <w:rPr>
                 <w:rFonts w:cstheme="minorHAnsi"/>
@@ -5297,6 +4948,7 @@
           </w:tcPr>
           <w:p>
             <w:pPr>
+              <w:jc w:val="center"/>
               <w:cnfStyle w:val="000000100000" w:firstRow="0" w:lastRow="0" w:firstColumn="0" w:lastColumn="0" w:oddVBand="0" w:evenVBand="0" w:oddHBand="1" w:evenHBand="0" w:firstRowFirstColumn="0" w:firstRowLastColumn="0" w:lastRowFirstColumn="0" w:lastRowLastColumn="0"/>
               <w:rPr>
                 <w:rFonts w:cstheme="minorHAnsi"/>
@@ -5316,6 +4968,7 @@
           </w:tcPr>
           <w:p>
             <w:pPr>
+              <w:jc w:val="center"/>
               <w:cnfStyle w:val="000000100000" w:firstRow="0" w:lastRow="0" w:firstColumn="0" w:lastColumn="0" w:oddVBand="0" w:evenVBand="0" w:oddHBand="1" w:evenHBand="0" w:firstRowFirstColumn="0" w:firstRowLastColumn="0" w:lastRowFirstColumn="0" w:lastRowLastColumn="0"/>
               <w:rPr>
                 <w:rFonts w:cstheme="minorHAnsi"/>
@@ -5335,6 +4988,7 @@
           </w:tcPr>
           <w:p>
             <w:pPr>
+              <w:jc w:val="center"/>
               <w:cnfStyle w:val="000000100000" w:firstRow="0" w:lastRow="0" w:firstColumn="0" w:lastColumn="0" w:oddVBand="0" w:evenVBand="0" w:oddHBand="1" w:evenHBand="0" w:firstRowFirstColumn="0" w:firstRowLastColumn="0" w:lastRowFirstColumn="0" w:lastRowLastColumn="0"/>
               <w:rPr>
                 <w:rFonts w:cstheme="minorHAnsi"/>
@@ -5418,15 +5072,12 @@
             <w:pPr>
               <w:jc w:val="center"/>
               <w:cnfStyle w:val="000000000000" w:firstRow="0" w:lastRow="0" w:firstColumn="0" w:lastColumn="0" w:oddVBand="0" w:evenVBand="0" w:oddHBand="0" w:evenHBand="0" w:firstRowFirstColumn="0" w:firstRowLastColumn="0" w:lastRowFirstColumn="0" w:lastRowLastColumn="0"/>
-              <w:rPr>
-                <w:rFonts w:cstheme="minorHAnsi"/>
-              </w:rPr>
-            </w:pPr>
-            <w:r>
-              <w:rPr>
-                <w:rFonts w:cstheme="minorHAnsi"/>
-              </w:rPr>
-              <w:t>No Iniciada</w:t>
+            </w:pPr>
+            <w:r>
+              <w:rPr>
+                <w:rFonts w:cstheme="minorHAnsi"/>
+              </w:rPr>
+              <w:t>Realizado</w:t>
             </w:r>
           </w:p>
         </w:tc>
@@ -5436,6 +5087,7 @@
           </w:tcPr>
           <w:p>
             <w:pPr>
+              <w:jc w:val="center"/>
               <w:cnfStyle w:val="000000000000" w:firstRow="0" w:lastRow="0" w:firstColumn="0" w:lastColumn="0" w:oddVBand="0" w:evenVBand="0" w:oddHBand="0" w:evenHBand="0" w:firstRowFirstColumn="0" w:firstRowLastColumn="0" w:lastRowFirstColumn="0" w:lastRowLastColumn="0"/>
               <w:rPr>
                 <w:rFonts w:cstheme="minorHAnsi"/>
@@ -5449,6 +5101,7 @@
           </w:tcPr>
           <w:p>
             <w:pPr>
+              <w:jc w:val="center"/>
               <w:cnfStyle w:val="000000000000" w:firstRow="0" w:lastRow="0" w:firstColumn="0" w:lastColumn="0" w:oddVBand="0" w:evenVBand="0" w:oddHBand="0" w:evenHBand="0" w:firstRowFirstColumn="0" w:firstRowLastColumn="0" w:lastRowFirstColumn="0" w:lastRowLastColumn="0"/>
               <w:rPr>
                 <w:rFonts w:cstheme="minorHAnsi"/>
@@ -5468,6 +5121,7 @@
           </w:tcPr>
           <w:p>
             <w:pPr>
+              <w:jc w:val="center"/>
               <w:cnfStyle w:val="000000000000" w:firstRow="0" w:lastRow="0" w:firstColumn="0" w:lastColumn="0" w:oddVBand="0" w:evenVBand="0" w:oddHBand="0" w:evenHBand="0" w:firstRowFirstColumn="0" w:firstRowLastColumn="0" w:lastRowFirstColumn="0" w:lastRowLastColumn="0"/>
               <w:rPr>
                 <w:rFonts w:cstheme="minorHAnsi"/>
@@ -5487,6 +5141,7 @@
           </w:tcPr>
           <w:p>
             <w:pPr>
+              <w:jc w:val="center"/>
               <w:cnfStyle w:val="000000000000" w:firstRow="0" w:lastRow="0" w:firstColumn="0" w:lastColumn="0" w:oddVBand="0" w:evenVBand="0" w:oddHBand="0" w:evenHBand="0" w:firstRowFirstColumn="0" w:firstRowLastColumn="0" w:lastRowFirstColumn="0" w:lastRowLastColumn="0"/>
               <w:rPr>
                 <w:rFonts w:cstheme="minorHAnsi"/>
@@ -5534,6 +5189,7 @@
           </w:tcPr>
           <w:p>
             <w:pPr>
+              <w:jc w:val="center"/>
               <w:cnfStyle w:val="000000100000" w:firstRow="0" w:lastRow="0" w:firstColumn="0" w:lastColumn="0" w:oddVBand="0" w:evenVBand="0" w:oddHBand="1" w:evenHBand="0" w:firstRowFirstColumn="0" w:firstRowLastColumn="0" w:lastRowFirstColumn="0" w:lastRowLastColumn="0"/>
               <w:rPr>
                 <w:rFonts w:cstheme="minorHAnsi"/>
@@ -5549,10 +5205,13 @@
             <w:pPr>
               <w:jc w:val="center"/>
               <w:cnfStyle w:val="000000100000" w:firstRow="0" w:lastRow="0" w:firstColumn="0" w:lastColumn="0" w:oddVBand="0" w:evenVBand="0" w:oddHBand="1" w:evenHBand="0" w:firstRowFirstColumn="0" w:firstRowLastColumn="0" w:lastRowFirstColumn="0" w:lastRowLastColumn="0"/>
-              <w:rPr>
-                <w:rFonts w:cstheme="minorHAnsi"/>
-              </w:rPr>
-            </w:pPr>
+            </w:pPr>
+            <w:r>
+              <w:rPr>
+                <w:rFonts w:cstheme="minorHAnsi"/>
+              </w:rPr>
+              <w:t>Realizado</w:t>
+            </w:r>
           </w:p>
         </w:tc>
         <w:tc>
@@ -5561,6 +5220,7 @@
           </w:tcPr>
           <w:p>
             <w:pPr>
+              <w:jc w:val="center"/>
               <w:cnfStyle w:val="000000100000" w:firstRow="0" w:lastRow="0" w:firstColumn="0" w:lastColumn="0" w:oddVBand="0" w:evenVBand="0" w:oddHBand="1" w:evenHBand="0" w:firstRowFirstColumn="0" w:firstRowLastColumn="0" w:lastRowFirstColumn="0" w:lastRowLastColumn="0"/>
               <w:rPr>
                 <w:rFonts w:cstheme="minorHAnsi"/>
@@ -5574,6 +5234,7 @@
           </w:tcPr>
           <w:p>
             <w:pPr>
+              <w:jc w:val="center"/>
               <w:cnfStyle w:val="000000100000" w:firstRow="0" w:lastRow="0" w:firstColumn="0" w:lastColumn="0" w:oddVBand="0" w:evenVBand="0" w:oddHBand="1" w:evenHBand="0" w:firstRowFirstColumn="0" w:firstRowLastColumn="0" w:lastRowFirstColumn="0" w:lastRowLastColumn="0"/>
               <w:rPr>
                 <w:rFonts w:cstheme="minorHAnsi"/>
@@ -5587,6 +5248,7 @@
           </w:tcPr>
           <w:p>
             <w:pPr>
+              <w:jc w:val="center"/>
               <w:cnfStyle w:val="000000100000" w:firstRow="0" w:lastRow="0" w:firstColumn="0" w:lastColumn="0" w:oddVBand="0" w:evenVBand="0" w:oddHBand="1" w:evenHBand="0" w:firstRowFirstColumn="0" w:firstRowLastColumn="0" w:lastRowFirstColumn="0" w:lastRowLastColumn="0"/>
               <w:rPr>
                 <w:rFonts w:cstheme="minorHAnsi"/>
@@ -5600,6 +5262,7 @@
           </w:tcPr>
           <w:p>
             <w:pPr>
+              <w:jc w:val="center"/>
               <w:cnfStyle w:val="000000100000" w:firstRow="0" w:lastRow="0" w:firstColumn="0" w:lastColumn="0" w:oddVBand="0" w:evenVBand="0" w:oddHBand="1" w:evenHBand="0" w:firstRowFirstColumn="0" w:firstRowLastColumn="0" w:lastRowFirstColumn="0" w:lastRowLastColumn="0"/>
               <w:rPr>
                 <w:rFonts w:cstheme="minorHAnsi"/>
@@ -5688,15 +5351,12 @@
             <w:pPr>
               <w:jc w:val="center"/>
               <w:cnfStyle w:val="000000000000" w:firstRow="0" w:lastRow="0" w:firstColumn="0" w:lastColumn="0" w:oddVBand="0" w:evenVBand="0" w:oddHBand="0" w:evenHBand="0" w:firstRowFirstColumn="0" w:firstRowLastColumn="0" w:lastRowFirstColumn="0" w:lastRowLastColumn="0"/>
-              <w:rPr>
-                <w:rFonts w:cstheme="minorHAnsi"/>
-              </w:rPr>
-            </w:pPr>
-            <w:r>
-              <w:rPr>
-                <w:rFonts w:cstheme="minorHAnsi"/>
-              </w:rPr>
-              <w:t>No Iniciada</w:t>
+            </w:pPr>
+            <w:r>
+              <w:rPr>
+                <w:rFonts w:cstheme="minorHAnsi"/>
+              </w:rPr>
+              <w:t>Realizado</w:t>
             </w:r>
           </w:p>
         </w:tc>
@@ -5706,6 +5366,7 @@
           </w:tcPr>
           <w:p>
             <w:pPr>
+              <w:jc w:val="center"/>
               <w:cnfStyle w:val="000000000000" w:firstRow="0" w:lastRow="0" w:firstColumn="0" w:lastColumn="0" w:oddVBand="0" w:evenVBand="0" w:oddHBand="0" w:evenHBand="0" w:firstRowFirstColumn="0" w:firstRowLastColumn="0" w:lastRowFirstColumn="0" w:lastRowLastColumn="0"/>
               <w:rPr>
                 <w:rFonts w:cstheme="minorHAnsi"/>
@@ -5719,6 +5380,7 @@
           </w:tcPr>
           <w:p>
             <w:pPr>
+              <w:jc w:val="center"/>
               <w:cnfStyle w:val="000000000000" w:firstRow="0" w:lastRow="0" w:firstColumn="0" w:lastColumn="0" w:oddVBand="0" w:evenVBand="0" w:oddHBand="0" w:evenHBand="0" w:firstRowFirstColumn="0" w:firstRowLastColumn="0" w:lastRowFirstColumn="0" w:lastRowLastColumn="0"/>
               <w:rPr>
                 <w:rFonts w:cstheme="minorHAnsi"/>
@@ -5732,6 +5394,7 @@
           </w:tcPr>
           <w:p>
             <w:pPr>
+              <w:jc w:val="center"/>
               <w:cnfStyle w:val="000000000000" w:firstRow="0" w:lastRow="0" w:firstColumn="0" w:lastColumn="0" w:oddVBand="0" w:evenVBand="0" w:oddHBand="0" w:evenHBand="0" w:firstRowFirstColumn="0" w:firstRowLastColumn="0" w:lastRowFirstColumn="0" w:lastRowLastColumn="0"/>
               <w:rPr>
                 <w:rFonts w:cstheme="minorHAnsi"/>
@@ -5751,6 +5414,7 @@
           </w:tcPr>
           <w:p>
             <w:pPr>
+              <w:jc w:val="center"/>
               <w:cnfStyle w:val="000000000000" w:firstRow="0" w:lastRow="0" w:firstColumn="0" w:lastColumn="0" w:oddVBand="0" w:evenVBand="0" w:oddHBand="0" w:evenHBand="0" w:firstRowFirstColumn="0" w:firstRowLastColumn="0" w:lastRowFirstColumn="0" w:lastRowLastColumn="0"/>
               <w:rPr>
                 <w:rFonts w:cstheme="minorHAnsi"/>
@@ -5844,15 +5508,12 @@
             <w:pPr>
               <w:jc w:val="center"/>
               <w:cnfStyle w:val="000000100000" w:firstRow="0" w:lastRow="0" w:firstColumn="0" w:lastColumn="0" w:oddVBand="0" w:evenVBand="0" w:oddHBand="1" w:evenHBand="0" w:firstRowFirstColumn="0" w:firstRowLastColumn="0" w:lastRowFirstColumn="0" w:lastRowLastColumn="0"/>
-              <w:rPr>
-                <w:rFonts w:cstheme="minorHAnsi"/>
-              </w:rPr>
-            </w:pPr>
-            <w:r>
-              <w:rPr>
-                <w:rFonts w:cstheme="minorHAnsi"/>
-              </w:rPr>
-              <w:t>No Iniciada</w:t>
+            </w:pPr>
+            <w:r>
+              <w:rPr>
+                <w:rFonts w:cstheme="minorHAnsi"/>
+              </w:rPr>
+              <w:t>Realizado</w:t>
             </w:r>
           </w:p>
         </w:tc>
@@ -5862,6 +5523,7 @@
           </w:tcPr>
           <w:p>
             <w:pPr>
+              <w:jc w:val="center"/>
               <w:cnfStyle w:val="000000100000" w:firstRow="0" w:lastRow="0" w:firstColumn="0" w:lastColumn="0" w:oddVBand="0" w:evenVBand="0" w:oddHBand="1" w:evenHBand="0" w:firstRowFirstColumn="0" w:firstRowLastColumn="0" w:lastRowFirstColumn="0" w:lastRowLastColumn="0"/>
               <w:rPr>
                 <w:rFonts w:cstheme="minorHAnsi"/>
@@ -5875,6 +5537,7 @@
           </w:tcPr>
           <w:p>
             <w:pPr>
+              <w:jc w:val="center"/>
               <w:cnfStyle w:val="000000100000" w:firstRow="0" w:lastRow="0" w:firstColumn="0" w:lastColumn="0" w:oddVBand="0" w:evenVBand="0" w:oddHBand="1" w:evenHBand="0" w:firstRowFirstColumn="0" w:firstRowLastColumn="0" w:lastRowFirstColumn="0" w:lastRowLastColumn="0"/>
               <w:rPr>
                 <w:rFonts w:cstheme="minorHAnsi"/>
@@ -5888,6 +5551,7 @@
           </w:tcPr>
           <w:p>
             <w:pPr>
+              <w:jc w:val="center"/>
               <w:cnfStyle w:val="000000100000" w:firstRow="0" w:lastRow="0" w:firstColumn="0" w:lastColumn="0" w:oddVBand="0" w:evenVBand="0" w:oddHBand="1" w:evenHBand="0" w:firstRowFirstColumn="0" w:firstRowLastColumn="0" w:lastRowFirstColumn="0" w:lastRowLastColumn="0"/>
               <w:rPr>
                 <w:rFonts w:cstheme="minorHAnsi"/>
@@ -5907,6 +5571,7 @@
           </w:tcPr>
           <w:p>
             <w:pPr>
+              <w:jc w:val="center"/>
               <w:cnfStyle w:val="000000100000" w:firstRow="0" w:lastRow="0" w:firstColumn="0" w:lastColumn="0" w:oddVBand="0" w:evenVBand="0" w:oddHBand="1" w:evenHBand="0" w:firstRowFirstColumn="0" w:firstRowLastColumn="0" w:lastRowFirstColumn="0" w:lastRowLastColumn="0"/>
               <w:rPr>
                 <w:rFonts w:cstheme="minorHAnsi"/>
@@ -5924,6 +5589,7 @@
     </w:tbl>
     <w:p>
       <w:pPr>
+        <w:jc w:val="center"/>
         <w:rPr>
           <w:rFonts w:cstheme="minorHAnsi"/>
         </w:rPr>
@@ -5942,7 +5608,7 @@
 </file>
 
 <file path=word/endnotes.xml><?xml version="1.0" encoding="utf-8"?>
-<w:endnotes xmlns:wpc="http://schemas.microsoft.com/office/word/2010/wordprocessingCanvas" xmlns:cx="http://schemas.microsoft.com/office/drawing/2014/chartex" xmlns:cx1="http://schemas.microsoft.com/office/drawing/2015/9/8/chartex" xmlns:cx2="http://schemas.microsoft.com/office/drawing/2015/10/21/chartex" xmlns:cx3="http://schemas.microsoft.com/office/drawing/2016/5/9/chartex" xmlns:cx4="http://schemas.microsoft.com/office/drawing/2016/5/10/chartex" xmlns:cx5="http://schemas.microsoft.com/office/drawing/2016/5/11/chartex" xmlns:mc="http://schemas.openxmlformats.org/markup-compatibility/2006" xmlns:o="urn:schemas-microsoft-com:office:office" xmlns:r="http://schemas.openxmlformats.org/officeDocument/2006/relationships" xmlns:m="http://schemas.openxmlformats.org/officeDocument/2006/math" xmlns:v="urn:schemas-microsoft-com:vml" xmlns:wp14="http://schemas.microsoft.com/office/word/2010/wordprocessingDrawing" xmlns:wp="http://schemas.openxmlformats.org/drawingml/2006/wordprocessingDrawing" xmlns:w10="urn:schemas-microsoft-com:office:word" xmlns:w="http://schemas.openxmlformats.org/wordprocessingml/2006/main" xmlns:w14="http://schemas.microsoft.com/office/word/2010/wordml" xmlns:w15="http://schemas.microsoft.com/office/word/2012/wordml" xmlns:w16se="http://schemas.microsoft.com/office/word/2015/wordml/symex" xmlns:wpg="http://schemas.microsoft.com/office/word/2010/wordprocessingGroup" xmlns:wpi="http://schemas.microsoft.com/office/word/2010/wordprocessingInk" xmlns:wne="http://schemas.microsoft.com/office/word/2006/wordml" xmlns:wps="http://schemas.microsoft.com/office/word/2010/wordprocessingShape" mc:Ignorable="w14 w15 w16se wp14">
+<w:endnotes xmlns:wpc="http://schemas.microsoft.com/office/word/2010/wordprocessingCanvas" xmlns:cx="http://schemas.microsoft.com/office/drawing/2014/chartex" xmlns:cx1="http://schemas.microsoft.com/office/drawing/2015/9/8/chartex" xmlns:cx2="http://schemas.microsoft.com/office/drawing/2015/10/21/chartex" xmlns:cx3="http://schemas.microsoft.com/office/drawing/2016/5/9/chartex" xmlns:cx4="http://schemas.microsoft.com/office/drawing/2016/5/10/chartex" xmlns:cx5="http://schemas.microsoft.com/office/drawing/2016/5/11/chartex" xmlns:cx6="http://schemas.microsoft.com/office/drawing/2016/5/12/chartex" xmlns:cx7="http://schemas.microsoft.com/office/drawing/2016/5/13/chartex" xmlns:cx8="http://schemas.microsoft.com/office/drawing/2016/5/14/chartex" xmlns:mc="http://schemas.openxmlformats.org/markup-compatibility/2006" xmlns:aink="http://schemas.microsoft.com/office/drawing/2016/ink" xmlns:am3d="http://schemas.microsoft.com/office/drawing/2017/model3d" xmlns:o="urn:schemas-microsoft-com:office:office" xmlns:r="http://schemas.openxmlformats.org/officeDocument/2006/relationships" xmlns:m="http://schemas.openxmlformats.org/officeDocument/2006/math" xmlns:v="urn:schemas-microsoft-com:vml" xmlns:wp14="http://schemas.microsoft.com/office/word/2010/wordprocessingDrawing" xmlns:wp="http://schemas.openxmlformats.org/drawingml/2006/wordprocessingDrawing" xmlns:w10="urn:schemas-microsoft-com:office:word" xmlns:w="http://schemas.openxmlformats.org/wordprocessingml/2006/main" xmlns:w14="http://schemas.microsoft.com/office/word/2010/wordml" xmlns:w15="http://schemas.microsoft.com/office/word/2012/wordml" xmlns:w16cid="http://schemas.microsoft.com/office/word/2016/wordml/cid" xmlns:w16se="http://schemas.microsoft.com/office/word/2015/wordml/symex" xmlns:wpg="http://schemas.microsoft.com/office/word/2010/wordprocessingGroup" xmlns:wpi="http://schemas.microsoft.com/office/word/2010/wordprocessingInk" xmlns:wne="http://schemas.microsoft.com/office/word/2006/wordml" xmlns:wps="http://schemas.microsoft.com/office/word/2010/wordprocessingShape" mc:Ignorable="w14 w15 w16se w16cid wp14">
   <w:endnote w:type="separator" w:id="-1">
     <w:p>
       <w:pPr>
@@ -5967,7 +5633,7 @@
 </file>
 
 <file path=word/footer1.xml><?xml version="1.0" encoding="utf-8"?>
-<w:ftr xmlns:wpc="http://schemas.microsoft.com/office/word/2010/wordprocessingCanvas" xmlns:cx="http://schemas.microsoft.com/office/drawing/2014/chartex" xmlns:cx1="http://schemas.microsoft.com/office/drawing/2015/9/8/chartex" xmlns:cx2="http://schemas.microsoft.com/office/drawing/2015/10/21/chartex" xmlns:cx3="http://schemas.microsoft.com/office/drawing/2016/5/9/chartex" xmlns:cx4="http://schemas.microsoft.com/office/drawing/2016/5/10/chartex" xmlns:cx5="http://schemas.microsoft.com/office/drawing/2016/5/11/chartex" xmlns:mc="http://schemas.openxmlformats.org/markup-compatibility/2006" xmlns:o="urn:schemas-microsoft-com:office:office" xmlns:r="http://schemas.openxmlformats.org/officeDocument/2006/relationships" xmlns:m="http://schemas.openxmlformats.org/officeDocument/2006/math" xmlns:v="urn:schemas-microsoft-com:vml" xmlns:wp14="http://schemas.microsoft.com/office/word/2010/wordprocessingDrawing" xmlns:wp="http://schemas.openxmlformats.org/drawingml/2006/wordprocessingDrawing" xmlns:w10="urn:schemas-microsoft-com:office:word" xmlns:w="http://schemas.openxmlformats.org/wordprocessingml/2006/main" xmlns:w14="http://schemas.microsoft.com/office/word/2010/wordml" xmlns:w15="http://schemas.microsoft.com/office/word/2012/wordml" xmlns:w16se="http://schemas.microsoft.com/office/word/2015/wordml/symex" xmlns:wpg="http://schemas.microsoft.com/office/word/2010/wordprocessingGroup" xmlns:wpi="http://schemas.microsoft.com/office/word/2010/wordprocessingInk" xmlns:wne="http://schemas.microsoft.com/office/word/2006/wordml" xmlns:wps="http://schemas.microsoft.com/office/word/2010/wordprocessingShape" mc:Ignorable="w14 w15 w16se wp14">
+<w:ftr xmlns:wpc="http://schemas.microsoft.com/office/word/2010/wordprocessingCanvas" xmlns:cx="http://schemas.microsoft.com/office/drawing/2014/chartex" xmlns:cx1="http://schemas.microsoft.com/office/drawing/2015/9/8/chartex" xmlns:cx2="http://schemas.microsoft.com/office/drawing/2015/10/21/chartex" xmlns:cx3="http://schemas.microsoft.com/office/drawing/2016/5/9/chartex" xmlns:cx4="http://schemas.microsoft.com/office/drawing/2016/5/10/chartex" xmlns:cx5="http://schemas.microsoft.com/office/drawing/2016/5/11/chartex" xmlns:cx6="http://schemas.microsoft.com/office/drawing/2016/5/12/chartex" xmlns:cx7="http://schemas.microsoft.com/office/drawing/2016/5/13/chartex" xmlns:cx8="http://schemas.microsoft.com/office/drawing/2016/5/14/chartex" xmlns:mc="http://schemas.openxmlformats.org/markup-compatibility/2006" xmlns:aink="http://schemas.microsoft.com/office/drawing/2016/ink" xmlns:am3d="http://schemas.microsoft.com/office/drawing/2017/model3d" xmlns:o="urn:schemas-microsoft-com:office:office" xmlns:r="http://schemas.openxmlformats.org/officeDocument/2006/relationships" xmlns:m="http://schemas.openxmlformats.org/officeDocument/2006/math" xmlns:v="urn:schemas-microsoft-com:vml" xmlns:wp14="http://schemas.microsoft.com/office/word/2010/wordprocessingDrawing" xmlns:wp="http://schemas.openxmlformats.org/drawingml/2006/wordprocessingDrawing" xmlns:w10="urn:schemas-microsoft-com:office:word" xmlns:w="http://schemas.openxmlformats.org/wordprocessingml/2006/main" xmlns:w14="http://schemas.microsoft.com/office/word/2010/wordml" xmlns:w15="http://schemas.microsoft.com/office/word/2012/wordml" xmlns:w16cid="http://schemas.microsoft.com/office/word/2016/wordml/cid" xmlns:w16se="http://schemas.microsoft.com/office/word/2015/wordml/symex" xmlns:wpg="http://schemas.microsoft.com/office/word/2010/wordprocessingGroup" xmlns:wpi="http://schemas.microsoft.com/office/word/2010/wordprocessingInk" xmlns:wne="http://schemas.microsoft.com/office/word/2006/wordml" xmlns:wps="http://schemas.microsoft.com/office/word/2010/wordprocessingShape" mc:Ignorable="w14 w15 w16se w16cid wp14">
   <w:p>
     <w:pPr>
       <w:pStyle w:val="Encabezado"/>
@@ -5991,6 +5657,7 @@
         <w:docPartUnique/>
       </w:docPartObj>
     </w:sdtPr>
+    <w:sdtEndPr/>
     <w:sdtContent>
       <w:p>
         <w:pPr>
@@ -6090,7 +5757,7 @@
                                   <w:sz w:val="72"/>
                                   <w:szCs w:val="72"/>
                                 </w:rPr>
-                                <w:t>4</w:t>
+                                <w:t>1</w:t>
                               </w:r>
                               <w:r>
                                 <w:rPr>
@@ -6167,7 +5834,7 @@
                             <w:sz w:val="72"/>
                             <w:szCs w:val="72"/>
                           </w:rPr>
-                          <w:t>4</w:t>
+                          <w:t>1</w:t>
                         </w:r>
                         <w:r>
                           <w:rPr>
@@ -6215,7 +5882,7 @@
 </file>
 
 <file path=word/footnotes.xml><?xml version="1.0" encoding="utf-8"?>
-<w:footnotes xmlns:wpc="http://schemas.microsoft.com/office/word/2010/wordprocessingCanvas" xmlns:cx="http://schemas.microsoft.com/office/drawing/2014/chartex" xmlns:cx1="http://schemas.microsoft.com/office/drawing/2015/9/8/chartex" xmlns:cx2="http://schemas.microsoft.com/office/drawing/2015/10/21/chartex" xmlns:cx3="http://schemas.microsoft.com/office/drawing/2016/5/9/chartex" xmlns:cx4="http://schemas.microsoft.com/office/drawing/2016/5/10/chartex" xmlns:cx5="http://schemas.microsoft.com/office/drawing/2016/5/11/chartex" xmlns:mc="http://schemas.openxmlformats.org/markup-compatibility/2006" xmlns:o="urn:schemas-microsoft-com:office:office" xmlns:r="http://schemas.openxmlformats.org/officeDocument/2006/relationships" xmlns:m="http://schemas.openxmlformats.org/officeDocument/2006/math" xmlns:v="urn:schemas-microsoft-com:vml" xmlns:wp14="http://schemas.microsoft.com/office/word/2010/wordprocessingDrawing" xmlns:wp="http://schemas.openxmlformats.org/drawingml/2006/wordprocessingDrawing" xmlns:w10="urn:schemas-microsoft-com:office:word" xmlns:w="http://schemas.openxmlformats.org/wordprocessingml/2006/main" xmlns:w14="http://schemas.microsoft.com/office/word/2010/wordml" xmlns:w15="http://schemas.microsoft.com/office/word/2012/wordml" xmlns:w16se="http://schemas.microsoft.com/office/word/2015/wordml/symex" xmlns:wpg="http://schemas.microsoft.com/office/word/2010/wordprocessingGroup" xmlns:wpi="http://schemas.microsoft.com/office/word/2010/wordprocessingInk" xmlns:wne="http://schemas.microsoft.com/office/word/2006/wordml" xmlns:wps="http://schemas.microsoft.com/office/word/2010/wordprocessingShape" mc:Ignorable="w14 w15 w16se wp14">
+<w:footnotes xmlns:wpc="http://schemas.microsoft.com/office/word/2010/wordprocessingCanvas" xmlns:cx="http://schemas.microsoft.com/office/drawing/2014/chartex" xmlns:cx1="http://schemas.microsoft.com/office/drawing/2015/9/8/chartex" xmlns:cx2="http://schemas.microsoft.com/office/drawing/2015/10/21/chartex" xmlns:cx3="http://schemas.microsoft.com/office/drawing/2016/5/9/chartex" xmlns:cx4="http://schemas.microsoft.com/office/drawing/2016/5/10/chartex" xmlns:cx5="http://schemas.microsoft.com/office/drawing/2016/5/11/chartex" xmlns:cx6="http://schemas.microsoft.com/office/drawing/2016/5/12/chartex" xmlns:cx7="http://schemas.microsoft.com/office/drawing/2016/5/13/chartex" xmlns:cx8="http://schemas.microsoft.com/office/drawing/2016/5/14/chartex" xmlns:mc="http://schemas.openxmlformats.org/markup-compatibility/2006" xmlns:aink="http://schemas.microsoft.com/office/drawing/2016/ink" xmlns:am3d="http://schemas.microsoft.com/office/drawing/2017/model3d" xmlns:o="urn:schemas-microsoft-com:office:office" xmlns:r="http://schemas.openxmlformats.org/officeDocument/2006/relationships" xmlns:m="http://schemas.openxmlformats.org/officeDocument/2006/math" xmlns:v="urn:schemas-microsoft-com:vml" xmlns:wp14="http://schemas.microsoft.com/office/word/2010/wordprocessingDrawing" xmlns:wp="http://schemas.openxmlformats.org/drawingml/2006/wordprocessingDrawing" xmlns:w10="urn:schemas-microsoft-com:office:word" xmlns:w="http://schemas.openxmlformats.org/wordprocessingml/2006/main" xmlns:w14="http://schemas.microsoft.com/office/word/2010/wordml" xmlns:w15="http://schemas.microsoft.com/office/word/2012/wordml" xmlns:w16cid="http://schemas.microsoft.com/office/word/2016/wordml/cid" xmlns:w16se="http://schemas.microsoft.com/office/word/2015/wordml/symex" xmlns:wpg="http://schemas.microsoft.com/office/word/2010/wordprocessingGroup" xmlns:wpi="http://schemas.microsoft.com/office/word/2010/wordprocessingInk" xmlns:wne="http://schemas.microsoft.com/office/word/2006/wordml" xmlns:wps="http://schemas.microsoft.com/office/word/2010/wordprocessingShape" mc:Ignorable="w14 w15 w16se w16cid wp14">
   <w:footnote w:type="separator" w:id="-1">
     <w:p>
       <w:pPr>
@@ -6240,7 +5907,7 @@
 </file>
 
 <file path=word/header1.xml><?xml version="1.0" encoding="utf-8"?>
-<w:hdr xmlns:wpc="http://schemas.microsoft.com/office/word/2010/wordprocessingCanvas" xmlns:cx="http://schemas.microsoft.com/office/drawing/2014/chartex" xmlns:cx1="http://schemas.microsoft.com/office/drawing/2015/9/8/chartex" xmlns:cx2="http://schemas.microsoft.com/office/drawing/2015/10/21/chartex" xmlns:cx3="http://schemas.microsoft.com/office/drawing/2016/5/9/chartex" xmlns:cx4="http://schemas.microsoft.com/office/drawing/2016/5/10/chartex" xmlns:cx5="http://schemas.microsoft.com/office/drawing/2016/5/11/chartex" xmlns:mc="http://schemas.openxmlformats.org/markup-compatibility/2006" xmlns:o="urn:schemas-microsoft-com:office:office" xmlns:r="http://schemas.openxmlformats.org/officeDocument/2006/relationships" xmlns:m="http://schemas.openxmlformats.org/officeDocument/2006/math" xmlns:v="urn:schemas-microsoft-com:vml" xmlns:wp14="http://schemas.microsoft.com/office/word/2010/wordprocessingDrawing" xmlns:wp="http://schemas.openxmlformats.org/drawingml/2006/wordprocessingDrawing" xmlns:w10="urn:schemas-microsoft-com:office:word" xmlns:w="http://schemas.openxmlformats.org/wordprocessingml/2006/main" xmlns:w14="http://schemas.microsoft.com/office/word/2010/wordml" xmlns:w15="http://schemas.microsoft.com/office/word/2012/wordml" xmlns:w16se="http://schemas.microsoft.com/office/word/2015/wordml/symex" xmlns:wpg="http://schemas.microsoft.com/office/word/2010/wordprocessingGroup" xmlns:wpi="http://schemas.microsoft.com/office/word/2010/wordprocessingInk" xmlns:wne="http://schemas.microsoft.com/office/word/2006/wordml" xmlns:wps="http://schemas.microsoft.com/office/word/2010/wordprocessingShape" mc:Ignorable="w14 w15 w16se wp14">
+<w:hdr xmlns:wpc="http://schemas.microsoft.com/office/word/2010/wordprocessingCanvas" xmlns:cx="http://schemas.microsoft.com/office/drawing/2014/chartex" xmlns:cx1="http://schemas.microsoft.com/office/drawing/2015/9/8/chartex" xmlns:cx2="http://schemas.microsoft.com/office/drawing/2015/10/21/chartex" xmlns:cx3="http://schemas.microsoft.com/office/drawing/2016/5/9/chartex" xmlns:cx4="http://schemas.microsoft.com/office/drawing/2016/5/10/chartex" xmlns:cx5="http://schemas.microsoft.com/office/drawing/2016/5/11/chartex" xmlns:cx6="http://schemas.microsoft.com/office/drawing/2016/5/12/chartex" xmlns:cx7="http://schemas.microsoft.com/office/drawing/2016/5/13/chartex" xmlns:cx8="http://schemas.microsoft.com/office/drawing/2016/5/14/chartex" xmlns:mc="http://schemas.openxmlformats.org/markup-compatibility/2006" xmlns:aink="http://schemas.microsoft.com/office/drawing/2016/ink" xmlns:am3d="http://schemas.microsoft.com/office/drawing/2017/model3d" xmlns:o="urn:schemas-microsoft-com:office:office" xmlns:r="http://schemas.openxmlformats.org/officeDocument/2006/relationships" xmlns:m="http://schemas.openxmlformats.org/officeDocument/2006/math" xmlns:v="urn:schemas-microsoft-com:vml" xmlns:wp14="http://schemas.microsoft.com/office/word/2010/wordprocessingDrawing" xmlns:wp="http://schemas.openxmlformats.org/drawingml/2006/wordprocessingDrawing" xmlns:w10="urn:schemas-microsoft-com:office:word" xmlns:w="http://schemas.openxmlformats.org/wordprocessingml/2006/main" xmlns:w14="http://schemas.microsoft.com/office/word/2010/wordml" xmlns:w15="http://schemas.microsoft.com/office/word/2012/wordml" xmlns:w16cid="http://schemas.microsoft.com/office/word/2016/wordml/cid" xmlns:w16se="http://schemas.microsoft.com/office/word/2015/wordml/symex" xmlns:wpg="http://schemas.microsoft.com/office/word/2010/wordprocessingGroup" xmlns:wpi="http://schemas.microsoft.com/office/word/2010/wordprocessingInk" xmlns:wne="http://schemas.microsoft.com/office/word/2006/wordml" xmlns:wps="http://schemas.microsoft.com/office/word/2010/wordprocessingShape" mc:Ignorable="w14 w15 w16se w16cid wp14">
   <w:p>
     <w:pPr>
       <w:pBdr>
@@ -6485,14 +6152,7 @@
         <w:sz w:val="20"/>
         <w:szCs w:val="20"/>
       </w:rPr>
-      <w:t xml:space="preserve">FASE: </w:t>
-    </w:r>
-    <w:r>
-      <w:rPr>
-        <w:sz w:val="20"/>
-        <w:szCs w:val="20"/>
-      </w:rPr>
-      <w:t>PLAN PARA EL DESARROLLO</w:t>
+      <w:t>FASE: PLAN PARA EL DESARROLLO</w:t>
     </w:r>
     <w:r>
       <w:rPr>
@@ -6539,7 +6199,7 @@
 </file>
 
 <file path=word/numbering.xml><?xml version="1.0" encoding="utf-8"?>
-<w:numbering xmlns:wpc="http://schemas.microsoft.com/office/word/2010/wordprocessingCanvas" xmlns:cx="http://schemas.microsoft.com/office/drawing/2014/chartex" xmlns:cx1="http://schemas.microsoft.com/office/drawing/2015/9/8/chartex" xmlns:cx2="http://schemas.microsoft.com/office/drawing/2015/10/21/chartex" xmlns:cx3="http://schemas.microsoft.com/office/drawing/2016/5/9/chartex" xmlns:cx4="http://schemas.microsoft.com/office/drawing/2016/5/10/chartex" xmlns:cx5="http://schemas.microsoft.com/office/drawing/2016/5/11/chartex" xmlns:mc="http://schemas.openxmlformats.org/markup-compatibility/2006" xmlns:o="urn:schemas-microsoft-com:office:office" xmlns:r="http://schemas.openxmlformats.org/officeDocument/2006/relationships" xmlns:m="http://schemas.openxmlformats.org/officeDocument/2006/math" xmlns:v="urn:schemas-microsoft-com:vml" xmlns:wp14="http://schemas.microsoft.com/office/word/2010/wordprocessingDrawing" xmlns:wp="http://schemas.openxmlformats.org/drawingml/2006/wordprocessingDrawing" xmlns:w10="urn:schemas-microsoft-com:office:word" xmlns:w="http://schemas.openxmlformats.org/wordprocessingml/2006/main" xmlns:w14="http://schemas.microsoft.com/office/word/2010/wordml" xmlns:w15="http://schemas.microsoft.com/office/word/2012/wordml" xmlns:w16se="http://schemas.microsoft.com/office/word/2015/wordml/symex" xmlns:wpg="http://schemas.microsoft.com/office/word/2010/wordprocessingGroup" xmlns:wpi="http://schemas.microsoft.com/office/word/2010/wordprocessingInk" xmlns:wne="http://schemas.microsoft.com/office/word/2006/wordml" xmlns:wps="http://schemas.microsoft.com/office/word/2010/wordprocessingShape" mc:Ignorable="w14 w15 w16se wp14">
+<w:numbering xmlns:wpc="http://schemas.microsoft.com/office/word/2010/wordprocessingCanvas" xmlns:cx="http://schemas.microsoft.com/office/drawing/2014/chartex" xmlns:cx1="http://schemas.microsoft.com/office/drawing/2015/9/8/chartex" xmlns:cx2="http://schemas.microsoft.com/office/drawing/2015/10/21/chartex" xmlns:cx3="http://schemas.microsoft.com/office/drawing/2016/5/9/chartex" xmlns:cx4="http://schemas.microsoft.com/office/drawing/2016/5/10/chartex" xmlns:cx5="http://schemas.microsoft.com/office/drawing/2016/5/11/chartex" xmlns:cx6="http://schemas.microsoft.com/office/drawing/2016/5/12/chartex" xmlns:cx7="http://schemas.microsoft.com/office/drawing/2016/5/13/chartex" xmlns:cx8="http://schemas.microsoft.com/office/drawing/2016/5/14/chartex" xmlns:mc="http://schemas.openxmlformats.org/markup-compatibility/2006" xmlns:aink="http://schemas.microsoft.com/office/drawing/2016/ink" xmlns:am3d="http://schemas.microsoft.com/office/drawing/2017/model3d" xmlns:o="urn:schemas-microsoft-com:office:office" xmlns:r="http://schemas.openxmlformats.org/officeDocument/2006/relationships" xmlns:m="http://schemas.openxmlformats.org/officeDocument/2006/math" xmlns:v="urn:schemas-microsoft-com:vml" xmlns:wp14="http://schemas.microsoft.com/office/word/2010/wordprocessingDrawing" xmlns:wp="http://schemas.openxmlformats.org/drawingml/2006/wordprocessingDrawing" xmlns:w10="urn:schemas-microsoft-com:office:word" xmlns:w="http://schemas.openxmlformats.org/wordprocessingml/2006/main" xmlns:w14="http://schemas.microsoft.com/office/word/2010/wordml" xmlns:w15="http://schemas.microsoft.com/office/word/2012/wordml" xmlns:w16cid="http://schemas.microsoft.com/office/word/2016/wordml/cid" xmlns:w16se="http://schemas.microsoft.com/office/word/2015/wordml/symex" xmlns:wpg="http://schemas.microsoft.com/office/word/2010/wordprocessingGroup" xmlns:wpi="http://schemas.microsoft.com/office/word/2010/wordprocessingInk" xmlns:wne="http://schemas.microsoft.com/office/word/2006/wordml" xmlns:wps="http://schemas.microsoft.com/office/word/2010/wordprocessingShape" mc:Ignorable="w14 w15 w16se w16cid wp14">
   <w:abstractNum w:abstractNumId="0" w15:restartNumberingAfterBreak="0">
     <w:nsid w:val="033A0242"/>
     <w:multiLevelType w:val="hybridMultilevel"/>
@@ -10308,7 +9968,7 @@
 </file>
 
 <file path=word/styles.xml><?xml version="1.0" encoding="utf-8"?>
-<w:styles xmlns:mc="http://schemas.openxmlformats.org/markup-compatibility/2006" xmlns:r="http://schemas.openxmlformats.org/officeDocument/2006/relationships" xmlns:w="http://schemas.openxmlformats.org/wordprocessingml/2006/main" xmlns:w14="http://schemas.microsoft.com/office/word/2010/wordml" xmlns:w15="http://schemas.microsoft.com/office/word/2012/wordml" xmlns:w16se="http://schemas.microsoft.com/office/word/2015/wordml/symex" mc:Ignorable="w14 w15 w16se">
+<w:styles xmlns:mc="http://schemas.openxmlformats.org/markup-compatibility/2006" xmlns:r="http://schemas.openxmlformats.org/officeDocument/2006/relationships" xmlns:w="http://schemas.openxmlformats.org/wordprocessingml/2006/main" xmlns:w14="http://schemas.microsoft.com/office/word/2010/wordml" xmlns:w15="http://schemas.microsoft.com/office/word/2012/wordml" xmlns:w16cid="http://schemas.microsoft.com/office/word/2016/wordml/cid" xmlns:w16se="http://schemas.microsoft.com/office/word/2015/wordml/symex" mc:Ignorable="w14 w15 w16se w16cid">
   <w:docDefaults>
     <w:rPrDefault>
       <w:rPr>
@@ -10324,7 +9984,7 @@
       </w:pPr>
     </w:pPrDefault>
   </w:docDefaults>
-  <w:latentStyles w:defLockedState="0" w:defUIPriority="99" w:defSemiHidden="0" w:defUnhideWhenUsed="0" w:defQFormat="0" w:count="374">
+  <w:latentStyles w:defLockedState="0" w:defUIPriority="99" w:defSemiHidden="0" w:defUnhideWhenUsed="0" w:defQFormat="0" w:count="375">
     <w:lsdException w:name="Normal" w:uiPriority="0" w:qFormat="1"/>
     <w:lsdException w:name="heading 1" w:uiPriority="9" w:qFormat="1"/>
     <w:lsdException w:name="heading 2" w:semiHidden="1" w:uiPriority="9" w:unhideWhenUsed="1" w:qFormat="1"/>
@@ -10474,11 +10134,10 @@
     <w:lsdException w:name="Table Professional" w:semiHidden="1" w:unhideWhenUsed="1"/>
     <w:lsdException w:name="Table Subtle 1" w:semiHidden="1" w:unhideWhenUsed="1"/>
     <w:lsdException w:name="Table Subtle 2" w:semiHidden="1" w:unhideWhenUsed="1"/>
+    <w:lsdException w:name="Table Web 1" w:semiHidden="1" w:unhideWhenUsed="1"/>
     <w:lsdException w:name="Table Web 2" w:semiHidden="1" w:unhideWhenUsed="1"/>
-    <w:lsdException w:name="Table Web 3" w:semiHidden="1" w:unhideWhenUsed="1"/>
     <w:lsdException w:name="Balloon Text" w:semiHidden="1" w:unhideWhenUsed="1"/>
     <w:lsdException w:name="Table Grid" w:uiPriority="39"/>
-    <w:lsdException w:name="Table Theme" w:semiHidden="1" w:unhideWhenUsed="1"/>
     <w:lsdException w:name="Placeholder Text" w:semiHidden="1"/>
     <w:lsdException w:name="No Spacing" w:uiPriority="1" w:qFormat="1"/>
     <w:lsdException w:name="Light Shading" w:uiPriority="60"/>
@@ -10697,6 +10356,7 @@
     <w:lsdException w:name="Mention" w:semiHidden="1" w:unhideWhenUsed="1"/>
     <w:lsdException w:name="Smart Hyperlink" w:semiHidden="1" w:unhideWhenUsed="1"/>
     <w:lsdException w:name="Hashtag" w:semiHidden="1" w:unhideWhenUsed="1"/>
+    <w:lsdException w:name="Unresolved Mention" w:semiHidden="1" w:unhideWhenUsed="1"/>
   </w:latentStyles>
   <w:style w:type="paragraph" w:default="1" w:styleId="Normal">
     <w:name w:val="Normal"/>
@@ -12741,7 +12401,7 @@
 </file>
 
 <file path=customXml/itemProps1.xml><?xml version="1.0" encoding="utf-8"?>
-<ds:datastoreItem xmlns:ds="http://schemas.openxmlformats.org/officeDocument/2006/customXml" ds:itemID="{370B13A5-16E3-4221-AEA7-D0DF59A427A6}">
+<ds:datastoreItem xmlns:ds="http://schemas.openxmlformats.org/officeDocument/2006/customXml" ds:itemID="{4C3609CB-BAD9-4996-B7F0-C8DC66E49CCF}">
   <ds:schemaRefs>
     <ds:schemaRef ds:uri="http://schemas.openxmlformats.org/officeDocument/2006/bibliography"/>
   </ds:schemaRefs>

--- a/arch - Codigo Desarrollado/PPD_Plan Para el Desarrollo/ARCH_PPD_C0-PlanificacionScrum.docx
+++ b/arch - Codigo Desarrollado/PPD_Plan Para el Desarrollo/ARCH_PPD_C0-PlanificacionScrum.docx
@@ -1118,6 +1118,7 @@
                 <w:rFonts w:cstheme="minorHAnsi"/>
               </w:rPr>
             </w:pPr>
+            <w:bookmarkStart w:id="6" w:name="_Hlk487281992"/>
             <w:proofErr w:type="spellStart"/>
             <w:r>
               <w:rPr>
@@ -1680,6 +1681,7 @@
           </w:p>
         </w:tc>
       </w:tr>
+      <w:bookmarkEnd w:id="6"/>
       <w:tr>
         <w:trPr>
           <w:cnfStyle w:val="000000100000" w:firstRow="0" w:lastRow="0" w:firstColumn="0" w:lastColumn="0" w:oddVBand="0" w:evenVBand="0" w:oddHBand="1" w:evenHBand="0" w:firstRowFirstColumn="0" w:firstRowLastColumn="0" w:lastRowFirstColumn="0" w:lastRowLastColumn="0"/>
@@ -2321,6 +2323,9 @@
             <w:tcW w:w="1032" w:type="dxa"/>
           </w:tcPr>
           <w:p>
+            <w:pPr>
+              <w:jc w:val="center"/>
+            </w:pPr>
             <w:proofErr w:type="spellStart"/>
             <w:r>
               <w:rPr>
@@ -2469,6 +2474,9 @@
             <w:tcW w:w="1032" w:type="dxa"/>
           </w:tcPr>
           <w:p>
+            <w:pPr>
+              <w:jc w:val="center"/>
+            </w:pPr>
             <w:proofErr w:type="spellStart"/>
             <w:r>
               <w:rPr>
@@ -2629,6 +2637,9 @@
             <w:tcW w:w="1032" w:type="dxa"/>
           </w:tcPr>
           <w:p>
+            <w:pPr>
+              <w:jc w:val="center"/>
+            </w:pPr>
             <w:proofErr w:type="spellStart"/>
             <w:r>
               <w:rPr>
@@ -2762,341 +2773,6 @@
           </w:p>
         </w:tc>
       </w:tr>
-      <w:tr>
-        <w:trPr>
-          <w:trHeight w:val="897"/>
-        </w:trPr>
-        <w:tc>
-          <w:tcPr>
-            <w:cnfStyle w:val="001000000000" w:firstRow="0" w:lastRow="0" w:firstColumn="1" w:lastColumn="0" w:oddVBand="0" w:evenVBand="0" w:oddHBand="0" w:evenHBand="0" w:firstRowFirstColumn="0" w:firstRowLastColumn="0" w:lastRowFirstColumn="0" w:lastRowLastColumn="0"/>
-            <w:tcW w:w="1032" w:type="dxa"/>
-          </w:tcPr>
-          <w:p>
-            <w:proofErr w:type="spellStart"/>
-            <w:r>
-              <w:rPr>
-                <w:rFonts w:cstheme="minorHAnsi"/>
-              </w:rPr>
-              <w:t>arch</w:t>
-            </w:r>
-            <w:proofErr w:type="spellEnd"/>
-          </w:p>
-        </w:tc>
-        <w:tc>
-          <w:tcPr>
-            <w:tcW w:w="984" w:type="dxa"/>
-          </w:tcPr>
-          <w:p>
-            <w:pPr>
-              <w:jc w:val="center"/>
-              <w:cnfStyle w:val="000000000000" w:firstRow="0" w:lastRow="0" w:firstColumn="0" w:lastColumn="0" w:oddVBand="0" w:evenVBand="0" w:oddHBand="0" w:evenHBand="0" w:firstRowFirstColumn="0" w:firstRowLastColumn="0" w:lastRowFirstColumn="0" w:lastRowLastColumn="0"/>
-              <w:rPr>
-                <w:rFonts w:cstheme="minorHAnsi"/>
-              </w:rPr>
-            </w:pPr>
-            <w:r>
-              <w:rPr>
-                <w:rFonts w:cstheme="minorHAnsi"/>
-              </w:rPr>
-              <w:t>PB012</w:t>
-            </w:r>
-          </w:p>
-        </w:tc>
-        <w:tc>
-          <w:tcPr>
-            <w:tcW w:w="989" w:type="dxa"/>
-          </w:tcPr>
-          <w:p>
-            <w:pPr>
-              <w:pStyle w:val="NormalWeb"/>
-              <w:spacing w:before="0" w:beforeAutospacing="0" w:after="0" w:afterAutospacing="0"/>
-              <w:jc w:val="center"/>
-              <w:textAlignment w:val="baseline"/>
-              <w:cnfStyle w:val="000000000000" w:firstRow="0" w:lastRow="0" w:firstColumn="0" w:lastColumn="0" w:oddVBand="0" w:evenVBand="0" w:oddHBand="0" w:evenHBand="0" w:firstRowFirstColumn="0" w:firstRowLastColumn="0" w:lastRowFirstColumn="0" w:lastRowLastColumn="0"/>
-              <w:rPr>
-                <w:rFonts w:asciiTheme="minorHAnsi" w:hAnsiTheme="minorHAnsi" w:cstheme="minorHAnsi"/>
-                <w:color w:val="000000"/>
-                <w:sz w:val="22"/>
-                <w:szCs w:val="22"/>
-              </w:rPr>
-            </w:pPr>
-            <w:r>
-              <w:rPr>
-                <w:rFonts w:asciiTheme="minorHAnsi" w:hAnsiTheme="minorHAnsi" w:cstheme="minorHAnsi"/>
-              </w:rPr>
-              <w:t>Nuevo</w:t>
-            </w:r>
-          </w:p>
-        </w:tc>
-        <w:tc>
-          <w:tcPr>
-            <w:tcW w:w="1814" w:type="dxa"/>
-          </w:tcPr>
-          <w:p>
-            <w:pPr>
-              <w:pStyle w:val="NormalWeb"/>
-              <w:spacing w:before="0" w:beforeAutospacing="0" w:after="0" w:afterAutospacing="0"/>
-              <w:jc w:val="center"/>
-              <w:textAlignment w:val="baseline"/>
-              <w:cnfStyle w:val="000000000000" w:firstRow="0" w:lastRow="0" w:firstColumn="0" w:lastColumn="0" w:oddVBand="0" w:evenVBand="0" w:oddHBand="0" w:evenHBand="0" w:firstRowFirstColumn="0" w:firstRowLastColumn="0" w:lastRowFirstColumn="0" w:lastRowLastColumn="0"/>
-              <w:rPr>
-                <w:rFonts w:asciiTheme="minorHAnsi" w:hAnsiTheme="minorHAnsi" w:cstheme="minorHAnsi"/>
-                <w:color w:val="000000"/>
-                <w:sz w:val="22"/>
-                <w:szCs w:val="22"/>
-              </w:rPr>
-            </w:pPr>
-            <w:proofErr w:type="spellStart"/>
-            <w:r>
-              <w:rPr>
-                <w:rFonts w:asciiTheme="minorHAnsi" w:hAnsiTheme="minorHAnsi" w:cstheme="minorHAnsi"/>
-              </w:rPr>
-              <w:t>Angel</w:t>
-            </w:r>
-            <w:proofErr w:type="spellEnd"/>
-          </w:p>
-        </w:tc>
-        <w:tc>
-          <w:tcPr>
-            <w:tcW w:w="2406" w:type="dxa"/>
-          </w:tcPr>
-          <w:p>
-            <w:pPr>
-              <w:pStyle w:val="NormalWeb"/>
-              <w:spacing w:before="0" w:beforeAutospacing="0" w:after="0" w:afterAutospacing="0"/>
-              <w:jc w:val="both"/>
-              <w:textAlignment w:val="baseline"/>
-              <w:cnfStyle w:val="000000000000" w:firstRow="0" w:lastRow="0" w:firstColumn="0" w:lastColumn="0" w:oddVBand="0" w:evenVBand="0" w:oddHBand="0" w:evenHBand="0" w:firstRowFirstColumn="0" w:firstRowLastColumn="0" w:lastRowFirstColumn="0" w:lastRowLastColumn="0"/>
-              <w:rPr>
-                <w:rFonts w:asciiTheme="minorHAnsi" w:hAnsiTheme="minorHAnsi" w:cstheme="minorHAnsi"/>
-                <w:color w:val="000000"/>
-                <w:sz w:val="22"/>
-                <w:szCs w:val="22"/>
-              </w:rPr>
-            </w:pPr>
-            <w:r>
-              <w:rPr>
-                <w:rFonts w:asciiTheme="minorHAnsi" w:hAnsiTheme="minorHAnsi" w:cstheme="minorHAnsi"/>
-                <w:color w:val="000000"/>
-                <w:sz w:val="22"/>
-                <w:szCs w:val="22"/>
-              </w:rPr>
-              <w:t>Posibilidad de Agregar Precio(</w:t>
-            </w:r>
-            <w:proofErr w:type="spellStart"/>
-            <w:r>
-              <w:rPr>
-                <w:rFonts w:asciiTheme="minorHAnsi" w:hAnsiTheme="minorHAnsi" w:cstheme="minorHAnsi"/>
-                <w:color w:val="000000"/>
-                <w:sz w:val="22"/>
-                <w:szCs w:val="22"/>
-              </w:rPr>
-              <w:t>MaquetasPlanos</w:t>
-            </w:r>
-            <w:proofErr w:type="spellEnd"/>
-            <w:r>
-              <w:rPr>
-                <w:rFonts w:asciiTheme="minorHAnsi" w:hAnsiTheme="minorHAnsi" w:cstheme="minorHAnsi"/>
-                <w:color w:val="000000"/>
-                <w:sz w:val="22"/>
-                <w:szCs w:val="22"/>
-              </w:rPr>
-              <w:t>)</w:t>
-            </w:r>
-          </w:p>
-          <w:p>
-            <w:pPr>
-              <w:jc w:val="center"/>
-              <w:cnfStyle w:val="000000000000" w:firstRow="0" w:lastRow="0" w:firstColumn="0" w:lastColumn="0" w:oddVBand="0" w:evenVBand="0" w:oddHBand="0" w:evenHBand="0" w:firstRowFirstColumn="0" w:firstRowLastColumn="0" w:lastRowFirstColumn="0" w:lastRowLastColumn="0"/>
-              <w:rPr>
-                <w:rFonts w:cstheme="minorHAnsi"/>
-              </w:rPr>
-            </w:pPr>
-          </w:p>
-        </w:tc>
-        <w:tc>
-          <w:tcPr>
-            <w:tcW w:w="1417" w:type="dxa"/>
-          </w:tcPr>
-          <w:p>
-            <w:pPr>
-              <w:jc w:val="center"/>
-              <w:cnfStyle w:val="000000000000" w:firstRow="0" w:lastRow="0" w:firstColumn="0" w:lastColumn="0" w:oddVBand="0" w:evenVBand="0" w:oddHBand="0" w:evenHBand="0" w:firstRowFirstColumn="0" w:firstRowLastColumn="0" w:lastRowFirstColumn="0" w:lastRowLastColumn="0"/>
-              <w:rPr>
-                <w:rFonts w:cstheme="minorHAnsi"/>
-              </w:rPr>
-            </w:pPr>
-            <w:r>
-              <w:rPr>
-                <w:rFonts w:cstheme="minorHAnsi"/>
-              </w:rPr>
-              <w:t>7</w:t>
-            </w:r>
-          </w:p>
-        </w:tc>
-      </w:tr>
-      <w:tr>
-        <w:trPr>
-          <w:cnfStyle w:val="000000100000" w:firstRow="0" w:lastRow="0" w:firstColumn="0" w:lastColumn="0" w:oddVBand="0" w:evenVBand="0" w:oddHBand="1" w:evenHBand="0" w:firstRowFirstColumn="0" w:firstRowLastColumn="0" w:lastRowFirstColumn="0" w:lastRowLastColumn="0"/>
-        </w:trPr>
-        <w:tc>
-          <w:tcPr>
-            <w:cnfStyle w:val="001000000000" w:firstRow="0" w:lastRow="0" w:firstColumn="1" w:lastColumn="0" w:oddVBand="0" w:evenVBand="0" w:oddHBand="0" w:evenHBand="0" w:firstRowFirstColumn="0" w:firstRowLastColumn="0" w:lastRowFirstColumn="0" w:lastRowLastColumn="0"/>
-            <w:tcW w:w="1032" w:type="dxa"/>
-          </w:tcPr>
-          <w:p>
-            <w:proofErr w:type="spellStart"/>
-            <w:r>
-              <w:rPr>
-                <w:rFonts w:cstheme="minorHAnsi"/>
-              </w:rPr>
-              <w:t>arch</w:t>
-            </w:r>
-            <w:proofErr w:type="spellEnd"/>
-          </w:p>
-        </w:tc>
-        <w:tc>
-          <w:tcPr>
-            <w:tcW w:w="984" w:type="dxa"/>
-          </w:tcPr>
-          <w:p>
-            <w:pPr>
-              <w:jc w:val="center"/>
-              <w:cnfStyle w:val="000000100000" w:firstRow="0" w:lastRow="0" w:firstColumn="0" w:lastColumn="0" w:oddVBand="0" w:evenVBand="0" w:oddHBand="1" w:evenHBand="0" w:firstRowFirstColumn="0" w:firstRowLastColumn="0" w:lastRowFirstColumn="0" w:lastRowLastColumn="0"/>
-              <w:rPr>
-                <w:rFonts w:cstheme="minorHAnsi"/>
-              </w:rPr>
-            </w:pPr>
-            <w:r>
-              <w:rPr>
-                <w:rFonts w:cstheme="minorHAnsi"/>
-              </w:rPr>
-              <w:t>PB013</w:t>
-            </w:r>
-          </w:p>
-        </w:tc>
-        <w:tc>
-          <w:tcPr>
-            <w:tcW w:w="989" w:type="dxa"/>
-          </w:tcPr>
-          <w:p>
-            <w:pPr>
-              <w:pStyle w:val="NormalWeb"/>
-              <w:spacing w:before="0" w:beforeAutospacing="0" w:after="0" w:afterAutospacing="0"/>
-              <w:jc w:val="center"/>
-              <w:textAlignment w:val="baseline"/>
-              <w:cnfStyle w:val="000000100000" w:firstRow="0" w:lastRow="0" w:firstColumn="0" w:lastColumn="0" w:oddVBand="0" w:evenVBand="0" w:oddHBand="1" w:evenHBand="0" w:firstRowFirstColumn="0" w:firstRowLastColumn="0" w:lastRowFirstColumn="0" w:lastRowLastColumn="0"/>
-              <w:rPr>
-                <w:rFonts w:asciiTheme="minorHAnsi" w:hAnsiTheme="minorHAnsi" w:cstheme="minorHAnsi"/>
-                <w:color w:val="000000"/>
-                <w:sz w:val="22"/>
-                <w:szCs w:val="22"/>
-              </w:rPr>
-            </w:pPr>
-            <w:r>
-              <w:rPr>
-                <w:rFonts w:asciiTheme="minorHAnsi" w:hAnsiTheme="minorHAnsi" w:cstheme="minorHAnsi"/>
-              </w:rPr>
-              <w:t>Nuevo</w:t>
-            </w:r>
-          </w:p>
-        </w:tc>
-        <w:tc>
-          <w:tcPr>
-            <w:tcW w:w="1814" w:type="dxa"/>
-          </w:tcPr>
-          <w:p>
-            <w:pPr>
-              <w:pStyle w:val="NormalWeb"/>
-              <w:spacing w:before="0" w:beforeAutospacing="0" w:after="0" w:afterAutospacing="0"/>
-              <w:jc w:val="center"/>
-              <w:textAlignment w:val="baseline"/>
-              <w:cnfStyle w:val="000000100000" w:firstRow="0" w:lastRow="0" w:firstColumn="0" w:lastColumn="0" w:oddVBand="0" w:evenVBand="0" w:oddHBand="1" w:evenHBand="0" w:firstRowFirstColumn="0" w:firstRowLastColumn="0" w:lastRowFirstColumn="0" w:lastRowLastColumn="0"/>
-              <w:rPr>
-                <w:rFonts w:asciiTheme="minorHAnsi" w:hAnsiTheme="minorHAnsi" w:cstheme="minorHAnsi"/>
-                <w:color w:val="000000"/>
-                <w:sz w:val="22"/>
-                <w:szCs w:val="22"/>
-              </w:rPr>
-            </w:pPr>
-            <w:r>
-              <w:rPr>
-                <w:rFonts w:asciiTheme="minorHAnsi" w:hAnsiTheme="minorHAnsi" w:cstheme="minorHAnsi"/>
-              </w:rPr>
-              <w:t>Hugo</w:t>
-            </w:r>
-          </w:p>
-        </w:tc>
-        <w:tc>
-          <w:tcPr>
-            <w:tcW w:w="2406" w:type="dxa"/>
-          </w:tcPr>
-          <w:p>
-            <w:pPr>
-              <w:pStyle w:val="NormalWeb"/>
-              <w:spacing w:before="0" w:beforeAutospacing="0" w:after="0" w:afterAutospacing="0"/>
-              <w:jc w:val="both"/>
-              <w:textAlignment w:val="baseline"/>
-              <w:cnfStyle w:val="000000100000" w:firstRow="0" w:lastRow="0" w:firstColumn="0" w:lastColumn="0" w:oddVBand="0" w:evenVBand="0" w:oddHBand="1" w:evenHBand="0" w:firstRowFirstColumn="0" w:firstRowLastColumn="0" w:lastRowFirstColumn="0" w:lastRowLastColumn="0"/>
-              <w:rPr>
-                <w:rFonts w:asciiTheme="minorHAnsi" w:hAnsiTheme="minorHAnsi" w:cstheme="minorHAnsi"/>
-                <w:color w:val="000000"/>
-                <w:sz w:val="22"/>
-                <w:szCs w:val="22"/>
-              </w:rPr>
-            </w:pPr>
-            <w:r>
-              <w:rPr>
-                <w:rFonts w:asciiTheme="minorHAnsi" w:hAnsiTheme="minorHAnsi" w:cstheme="minorHAnsi"/>
-                <w:color w:val="000000"/>
-                <w:sz w:val="22"/>
-                <w:szCs w:val="22"/>
-              </w:rPr>
-              <w:t xml:space="preserve">Permitir pago Vía </w:t>
-            </w:r>
-            <w:proofErr w:type="spellStart"/>
-            <w:r>
-              <w:rPr>
-                <w:rFonts w:asciiTheme="minorHAnsi" w:hAnsiTheme="minorHAnsi" w:cstheme="minorHAnsi"/>
-                <w:color w:val="000000"/>
-                <w:sz w:val="22"/>
-                <w:szCs w:val="22"/>
-              </w:rPr>
-              <w:t>Paypal</w:t>
-            </w:r>
-            <w:proofErr w:type="spellEnd"/>
-          </w:p>
-          <w:p>
-            <w:pPr>
-              <w:jc w:val="center"/>
-              <w:cnfStyle w:val="000000100000" w:firstRow="0" w:lastRow="0" w:firstColumn="0" w:lastColumn="0" w:oddVBand="0" w:evenVBand="0" w:oddHBand="1" w:evenHBand="0" w:firstRowFirstColumn="0" w:firstRowLastColumn="0" w:lastRowFirstColumn="0" w:lastRowLastColumn="0"/>
-              <w:rPr>
-                <w:rFonts w:cstheme="minorHAnsi"/>
-              </w:rPr>
-            </w:pPr>
-          </w:p>
-        </w:tc>
-        <w:tc>
-          <w:tcPr>
-            <w:tcW w:w="1417" w:type="dxa"/>
-          </w:tcPr>
-          <w:p>
-            <w:pPr>
-              <w:jc w:val="center"/>
-              <w:cnfStyle w:val="000000100000" w:firstRow="0" w:lastRow="0" w:firstColumn="0" w:lastColumn="0" w:oddVBand="0" w:evenVBand="0" w:oddHBand="1" w:evenHBand="0" w:firstRowFirstColumn="0" w:firstRowLastColumn="0" w:lastRowFirstColumn="0" w:lastRowLastColumn="0"/>
-              <w:rPr>
-                <w:rFonts w:cstheme="minorHAnsi"/>
-              </w:rPr>
-            </w:pPr>
-            <w:r>
-              <w:rPr>
-                <w:rFonts w:cstheme="minorHAnsi"/>
-              </w:rPr>
-              <w:t>5</w:t>
-            </w:r>
-          </w:p>
-        </w:tc>
-      </w:tr>
     </w:tbl>
     <w:p>
       <w:pPr>
@@ -3104,6 +2780,8 @@
           <w:rFonts w:cstheme="minorHAnsi"/>
         </w:rPr>
       </w:pPr>
+      <w:bookmarkStart w:id="7" w:name="_GoBack"/>
+      <w:bookmarkEnd w:id="7"/>
     </w:p>
     <w:p>
       <w:pPr>
@@ -3116,16 +2794,17 @@
           <w:rFonts w:asciiTheme="minorHAnsi" w:hAnsiTheme="minorHAnsi" w:cstheme="minorHAnsi"/>
         </w:rPr>
       </w:pPr>
-      <w:bookmarkStart w:id="6" w:name="_Toc431663420"/>
-      <w:bookmarkStart w:id="7" w:name="_Toc484801811"/>
+      <w:bookmarkStart w:id="8" w:name="_Toc431663420"/>
+      <w:bookmarkStart w:id="9" w:name="_Toc484801811"/>
       <w:r>
         <w:rPr>
           <w:rFonts w:asciiTheme="minorHAnsi" w:hAnsiTheme="minorHAnsi" w:cstheme="minorHAnsi"/>
         </w:rPr>
+        <w:lastRenderedPageBreak/>
         <w:t>Spring Backlog</w:t>
       </w:r>
-      <w:bookmarkEnd w:id="6"/>
-      <w:bookmarkEnd w:id="7"/>
+      <w:bookmarkEnd w:id="8"/>
+      <w:bookmarkEnd w:id="9"/>
     </w:p>
     <w:p>
       <w:pPr>
@@ -3135,7 +2814,7 @@
           <w:rFonts w:asciiTheme="minorHAnsi" w:hAnsiTheme="minorHAnsi" w:cstheme="minorHAnsi"/>
         </w:rPr>
       </w:pPr>
-      <w:bookmarkStart w:id="8" w:name="_Toc431663452"/>
+      <w:bookmarkStart w:id="10" w:name="_Toc431663452"/>
       <w:r>
         <w:rPr>
           <w:rFonts w:asciiTheme="minorHAnsi" w:hAnsiTheme="minorHAnsi" w:cstheme="minorHAnsi"/>
@@ -3179,7 +2858,7 @@
         </w:rPr>
         <w:t>: Sprint Backlog</w:t>
       </w:r>
-      <w:bookmarkEnd w:id="8"/>
+      <w:bookmarkEnd w:id="10"/>
     </w:p>
     <w:tbl>
       <w:tblPr>
@@ -3683,8 +3362,6 @@
               </w:rPr>
               <w:t>Realizado</w:t>
             </w:r>
-            <w:bookmarkStart w:id="9" w:name="_GoBack"/>
-            <w:bookmarkEnd w:id="9"/>
           </w:p>
         </w:tc>
         <w:tc>
@@ -5757,7 +5434,7 @@
                                   <w:sz w:val="72"/>
                                   <w:szCs w:val="72"/>
                                 </w:rPr>
-                                <w:t>1</w:t>
+                                <w:t>4</w:t>
                               </w:r>
                               <w:r>
                                 <w:rPr>
@@ -5834,7 +5511,7 @@
                             <w:sz w:val="72"/>
                             <w:szCs w:val="72"/>
                           </w:rPr>
-                          <w:t>1</w:t>
+                          <w:t>4</w:t>
                         </w:r>
                         <w:r>
                           <w:rPr>
@@ -10090,6 +9767,7 @@
     <w:lsdException w:name="HTML Sample" w:semiHidden="1" w:unhideWhenUsed="1"/>
     <w:lsdException w:name="HTML Typewriter" w:semiHidden="1" w:unhideWhenUsed="1"/>
     <w:lsdException w:name="HTML Variable" w:semiHidden="1" w:unhideWhenUsed="1"/>
+    <w:lsdException w:name="Normal Table" w:semiHidden="1" w:unhideWhenUsed="1"/>
     <w:lsdException w:name="annotation subject" w:semiHidden="1" w:unhideWhenUsed="1"/>
     <w:lsdException w:name="No List" w:semiHidden="1" w:unhideWhenUsed="1"/>
     <w:lsdException w:name="Outline List 1" w:semiHidden="1" w:unhideWhenUsed="1"/>
@@ -10136,8 +9814,10 @@
     <w:lsdException w:name="Table Subtle 2" w:semiHidden="1" w:unhideWhenUsed="1"/>
     <w:lsdException w:name="Table Web 1" w:semiHidden="1" w:unhideWhenUsed="1"/>
     <w:lsdException w:name="Table Web 2" w:semiHidden="1" w:unhideWhenUsed="1"/>
+    <w:lsdException w:name="Table Web 3" w:semiHidden="1" w:unhideWhenUsed="1"/>
     <w:lsdException w:name="Balloon Text" w:semiHidden="1" w:unhideWhenUsed="1"/>
     <w:lsdException w:name="Table Grid" w:uiPriority="39"/>
+    <w:lsdException w:name="Table Theme" w:semiHidden="1" w:unhideWhenUsed="1"/>
     <w:lsdException w:name="Placeholder Text" w:semiHidden="1"/>
     <w:lsdException w:name="No Spacing" w:uiPriority="1" w:qFormat="1"/>
     <w:lsdException w:name="Light Shading" w:uiPriority="60"/>
@@ -12401,7 +12081,7 @@
 </file>
 
 <file path=customXml/itemProps1.xml><?xml version="1.0" encoding="utf-8"?>
-<ds:datastoreItem xmlns:ds="http://schemas.openxmlformats.org/officeDocument/2006/customXml" ds:itemID="{4C3609CB-BAD9-4996-B7F0-C8DC66E49CCF}">
+<ds:datastoreItem xmlns:ds="http://schemas.openxmlformats.org/officeDocument/2006/customXml" ds:itemID="{30E9D057-996A-49A3-B4B3-EC2191EAF33B}">
   <ds:schemaRefs>
     <ds:schemaRef ds:uri="http://schemas.openxmlformats.org/officeDocument/2006/bibliography"/>
   </ds:schemaRefs>
